--- a/Document d'installation de test Active Directory.docx
+++ b/Document d'installation de test Active Directory.docx
@@ -4529,20 +4529,55 @@
       </w:r>
     </w:p>
     <w:p>
-      <w:r>
+      <w:pPr>
+        <w:rPr>
+          <w:sz w:val="24"/>
+          <w:szCs w:val="24"/>
+        </w:rPr>
+      </w:pPr>
+      <w:r>
+        <w:rPr>
+          <w:sz w:val="24"/>
+          <w:szCs w:val="24"/>
+        </w:rPr>
         <w:lastRenderedPageBreak/>
         <w:t xml:space="preserve">Pour tester le fonctionnement de l’AD, j’ai créé un environnement de test grâce à </w:t>
       </w:r>
       <w:r>
+        <w:rPr>
+          <w:sz w:val="24"/>
+          <w:szCs w:val="24"/>
+        </w:rPr>
         <w:t>des machine</w:t>
       </w:r>
       <w:r>
+        <w:rPr>
+          <w:sz w:val="24"/>
+          <w:szCs w:val="24"/>
+        </w:rPr>
         <w:t>s</w:t>
       </w:r>
       <w:r>
-        <w:t xml:space="preserve"> virtuelles Vmware</w:t>
-      </w:r>
-      <w:r>
+        <w:rPr>
+          <w:sz w:val="24"/>
+          <w:szCs w:val="24"/>
+        </w:rPr>
+        <w:t xml:space="preserve"> virtuelles </w:t>
+      </w:r>
+      <w:proofErr w:type="spellStart"/>
+      <w:r>
+        <w:rPr>
+          <w:sz w:val="24"/>
+          <w:szCs w:val="24"/>
+        </w:rPr>
+        <w:t>Vmware</w:t>
+      </w:r>
+      <w:proofErr w:type="spellEnd"/>
+      <w:r>
+        <w:rPr>
+          <w:sz w:val="24"/>
+          <w:szCs w:val="24"/>
+        </w:rPr>
         <w:t>.</w:t>
       </w:r>
     </w:p>
@@ -4557,13 +4592,31 @@
       <w:bookmarkEnd w:id="0"/>
     </w:p>
     <w:p>
-      <w:r>
+      <w:pPr>
+        <w:rPr>
+          <w:sz w:val="24"/>
+          <w:szCs w:val="24"/>
+        </w:rPr>
+      </w:pPr>
+      <w:r>
+        <w:rPr>
+          <w:sz w:val="24"/>
+          <w:szCs w:val="24"/>
+        </w:rPr>
         <w:t>J’ai créé une machine virtuelle pour le serveur avec l’AD.</w:t>
       </w:r>
       <w:r>
+        <w:rPr>
+          <w:sz w:val="24"/>
+          <w:szCs w:val="24"/>
+        </w:rPr>
         <w:t xml:space="preserve"> J’ai choisi Windows Server 2016 pour pouvoir tester.</w:t>
       </w:r>
       <w:r>
+        <w:rPr>
+          <w:sz w:val="24"/>
+          <w:szCs w:val="24"/>
+        </w:rPr>
         <w:t xml:space="preserve"> Voici sa configuration :</w:t>
       </w:r>
     </w:p>
@@ -4615,39 +4668,69 @@
       </w:r>
     </w:p>
     <w:p>
-      <w:r>
+      <w:pPr>
+        <w:rPr>
+          <w:sz w:val="24"/>
+          <w:szCs w:val="24"/>
+        </w:rPr>
+      </w:pPr>
+      <w:r>
+        <w:rPr>
+          <w:sz w:val="24"/>
+          <w:szCs w:val="24"/>
+        </w:rPr>
         <w:t xml:space="preserve">Ouvrir le gestionnaire de </w:t>
       </w:r>
       <w:r>
+        <w:rPr>
+          <w:sz w:val="24"/>
+          <w:szCs w:val="24"/>
+        </w:rPr>
         <w:t>serveur, puis</w:t>
       </w:r>
       <w:r>
+        <w:rPr>
+          <w:sz w:val="24"/>
+          <w:szCs w:val="24"/>
+        </w:rPr>
         <w:t xml:space="preserve"> aller dans </w:t>
       </w:r>
       <w:r>
         <w:rPr>
           <w:b/>
+          <w:sz w:val="24"/>
+          <w:szCs w:val="24"/>
         </w:rPr>
         <w:t>Manage</w:t>
       </w:r>
       <w:r>
         <w:rPr>
           <w:b/>
+          <w:sz w:val="24"/>
+          <w:szCs w:val="24"/>
         </w:rPr>
         <w:t xml:space="preserve"> </w:t>
       </w:r>
       <w:r>
+        <w:rPr>
+          <w:sz w:val="24"/>
+          <w:szCs w:val="24"/>
+        </w:rPr>
         <w:t xml:space="preserve">et </w:t>
       </w:r>
       <w:r>
         <w:rPr>
           <w:b/>
+          <w:sz w:val="24"/>
+          <w:szCs w:val="24"/>
         </w:rPr>
         <w:t xml:space="preserve">ajouter un </w:t>
       </w:r>
       <w:r>
         <w:rPr>
           <w:b/>
+          <w:sz w:val="24"/>
+          <w:szCs w:val="24"/>
         </w:rPr>
         <w:t>rôle</w:t>
       </w:r>
@@ -4655,33 +4738,53 @@
     <w:p>
       <w:r>
         <w:pict>
-          <v:shape id="_x0000_i1026" type="#_x0000_t75" style="width:452.55pt;height:195.45pt">
+          <v:shape id="_x0000_i1026" type="#_x0000_t75" style="width:452.3pt;height:195.45pt">
             <v:imagedata r:id="rId8" o:title="1"/>
           </v:shape>
         </w:pict>
       </w:r>
     </w:p>
     <w:p>
-      <w:r>
+      <w:pPr>
+        <w:rPr>
+          <w:sz w:val="24"/>
+          <w:szCs w:val="24"/>
+        </w:rPr>
+      </w:pPr>
+      <w:r>
+        <w:rPr>
+          <w:sz w:val="24"/>
+          <w:szCs w:val="24"/>
+        </w:rPr>
         <w:t xml:space="preserve">Cochez </w:t>
       </w:r>
       <w:r>
         <w:rPr>
           <w:b/>
+          <w:sz w:val="24"/>
+          <w:szCs w:val="24"/>
         </w:rPr>
         <w:t>AD DS</w:t>
       </w:r>
       <w:r>
+        <w:rPr>
+          <w:sz w:val="24"/>
+          <w:szCs w:val="24"/>
+        </w:rPr>
         <w:t xml:space="preserve"> (Active Directory Domain Services)</w:t>
       </w:r>
       <w:r>
+        <w:rPr>
+          <w:sz w:val="24"/>
+          <w:szCs w:val="24"/>
+        </w:rPr>
         <w:t>.</w:t>
       </w:r>
     </w:p>
     <w:p>
       <w:r>
         <w:pict>
-          <v:shape id="_x0000_i1027" type="#_x0000_t75" style="width:422.65pt;height:382.45pt">
+          <v:shape id="_x0000_i1027" type="#_x0000_t75" style="width:422.65pt;height:382.55pt">
             <v:imagedata r:id="rId9" o:title="2"/>
           </v:shape>
         </w:pict>
@@ -4689,99 +4792,206 @@
     </w:p>
     <w:p/>
     <w:p>
-      <w:r>
+      <w:pPr>
+        <w:rPr>
+          <w:sz w:val="24"/>
+          <w:szCs w:val="24"/>
+        </w:rPr>
+      </w:pPr>
+      <w:r>
+        <w:rPr>
+          <w:sz w:val="24"/>
+          <w:szCs w:val="24"/>
+        </w:rPr>
         <w:lastRenderedPageBreak/>
         <w:t xml:space="preserve">Apres l’installation, il devrait y avoir un drapeau </w:t>
       </w:r>
       <w:r>
         <w:rPr>
           <w:b/>
+          <w:sz w:val="24"/>
+          <w:szCs w:val="24"/>
         </w:rPr>
         <w:t>jaune</w:t>
       </w:r>
       <w:r>
+        <w:rPr>
+          <w:sz w:val="24"/>
+          <w:szCs w:val="24"/>
+        </w:rPr>
         <w:t xml:space="preserve"> en haut du menu du gestionnaire de serveur</w:t>
       </w:r>
       <w:r>
+        <w:rPr>
+          <w:sz w:val="24"/>
+          <w:szCs w:val="24"/>
+        </w:rPr>
         <w:t>.</w:t>
       </w:r>
       <w:r>
+        <w:rPr>
+          <w:sz w:val="24"/>
+          <w:szCs w:val="24"/>
+        </w:rPr>
         <w:t xml:space="preserve"> </w:t>
       </w:r>
       <w:r>
         <w:rPr>
           <w:b/>
+          <w:sz w:val="24"/>
+          <w:szCs w:val="24"/>
         </w:rPr>
         <w:t xml:space="preserve">Cliquez dessus et ensuite cliquer sur le lien en bleu </w:t>
       </w:r>
       <w:r>
         <w:rPr>
           <w:b/>
+          <w:sz w:val="24"/>
+          <w:szCs w:val="24"/>
         </w:rPr>
         <w:t>ci-dessous</w:t>
       </w:r>
       <w:r>
+        <w:rPr>
+          <w:sz w:val="24"/>
+          <w:szCs w:val="24"/>
+        </w:rPr>
         <w:t xml:space="preserve"> :</w:t>
+      </w:r>
+      <w:r>
+        <w:rPr>
+          <w:sz w:val="24"/>
+          <w:szCs w:val="24"/>
+        </w:rPr>
+        <w:t xml:space="preserve"> </w:t>
       </w:r>
     </w:p>
     <w:p>
       <w:r>
         <w:pict>
-          <v:shape id="_x0000_i1028" type="#_x0000_t75" style="width:256.2pt;height:98.2pt">
+          <v:shape id="_x0000_i1028" type="#_x0000_t75" style="width:256.3pt;height:98.15pt">
             <v:imagedata r:id="rId10" o:title="3"/>
           </v:shape>
         </w:pict>
       </w:r>
     </w:p>
-    <w:p/>
     <w:p>
-      <w:r>
+      <w:pPr>
+        <w:rPr>
+          <w:sz w:val="24"/>
+          <w:szCs w:val="24"/>
+        </w:rPr>
+      </w:pPr>
+      <w:r>
+        <w:rPr>
+          <w:sz w:val="24"/>
+          <w:szCs w:val="24"/>
+        </w:rPr>
         <w:t xml:space="preserve">Choisissez </w:t>
       </w:r>
-      <w:r>
-        <w:rPr>
-          <w:b/>
-        </w:rPr>
-        <w:t xml:space="preserve">Add a new forest </w:t>
-      </w:r>
-      <w:r>
-        <w:t>et e</w:t>
-      </w:r>
-      <w:r>
-        <w:t xml:space="preserve">ntrez le nom de domaine (ici j’ai mis </w:t>
-      </w:r>
-      <w:r>
-        <w:rPr>
-          <w:b/>
+      <w:proofErr w:type="spellStart"/>
+      <w:r>
+        <w:rPr>
+          <w:b/>
+          <w:sz w:val="24"/>
+          <w:szCs w:val="24"/>
+        </w:rPr>
+        <w:t>Add</w:t>
+      </w:r>
+      <w:proofErr w:type="spellEnd"/>
+      <w:r>
+        <w:rPr>
+          <w:b/>
+          <w:sz w:val="24"/>
+          <w:szCs w:val="24"/>
+        </w:rPr>
+        <w:t xml:space="preserve"> a new </w:t>
+      </w:r>
+      <w:proofErr w:type="spellStart"/>
+      <w:r>
+        <w:rPr>
+          <w:b/>
+          <w:sz w:val="24"/>
+          <w:szCs w:val="24"/>
+        </w:rPr>
+        <w:t>forest</w:t>
+      </w:r>
+      <w:proofErr w:type="spellEnd"/>
+      <w:r>
+        <w:rPr>
+          <w:b/>
+          <w:sz w:val="24"/>
+          <w:szCs w:val="24"/>
+        </w:rPr>
+        <w:t xml:space="preserve"> </w:t>
+      </w:r>
+      <w:r>
+        <w:rPr>
+          <w:sz w:val="24"/>
+          <w:szCs w:val="24"/>
+        </w:rPr>
+        <w:t xml:space="preserve">et entrez le nom de domaine (ici j’ai mis </w:t>
+      </w:r>
+      <w:proofErr w:type="spellStart"/>
+      <w:proofErr w:type="gramStart"/>
+      <w:r>
+        <w:rPr>
+          <w:b/>
+          <w:sz w:val="24"/>
+          <w:szCs w:val="24"/>
         </w:rPr>
         <w:t>cpnv.local</w:t>
       </w:r>
-      <w:r>
+      <w:proofErr w:type="spellEnd"/>
+      <w:proofErr w:type="gramEnd"/>
+      <w:r>
+        <w:rPr>
+          <w:sz w:val="24"/>
+          <w:szCs w:val="24"/>
+        </w:rPr>
         <w:t>)</w:t>
       </w:r>
     </w:p>
     <w:p>
       <w:r>
         <w:pict>
-          <v:shape id="_x0000_i1029" type="#_x0000_t75" style="width:427.3pt;height:187.95pt">
+          <v:shape id="_x0000_i1029" type="#_x0000_t75" style="width:427.05pt;height:187.9pt">
             <v:imagedata r:id="rId11" o:title="4"/>
           </v:shape>
         </w:pict>
       </w:r>
     </w:p>
     <w:p>
-      <w:r>
+      <w:pPr>
+        <w:rPr>
+          <w:sz w:val="24"/>
+          <w:szCs w:val="24"/>
+        </w:rPr>
+      </w:pPr>
+      <w:r>
+        <w:rPr>
+          <w:sz w:val="24"/>
+          <w:szCs w:val="24"/>
+        </w:rPr>
         <w:t xml:space="preserve">Laissez les paramètres comme ça et </w:t>
       </w:r>
       <w:r>
         <w:rPr>
           <w:b/>
+          <w:sz w:val="24"/>
+          <w:szCs w:val="24"/>
         </w:rPr>
         <w:t>entrez le mot de passe de restauration</w:t>
       </w:r>
       <w:r>
+        <w:rPr>
+          <w:sz w:val="24"/>
+          <w:szCs w:val="24"/>
+        </w:rPr>
         <w:t> :</w:t>
       </w:r>
+    </w:p>
+    <w:p>
       <w:r>
         <w:rPr>
           <w:noProof/>
@@ -4843,14 +5053,26 @@
       </w:r>
     </w:p>
     <w:p>
-      <w:r>
-        <w:rPr>
-          <w:b/>
+      <w:pPr>
+        <w:rPr>
+          <w:sz w:val="24"/>
+          <w:szCs w:val="24"/>
+        </w:rPr>
+      </w:pPr>
+      <w:r>
+        <w:rPr>
+          <w:b/>
+          <w:sz w:val="24"/>
+          <w:szCs w:val="24"/>
         </w:rPr>
         <w:lastRenderedPageBreak/>
         <w:t>Laissez le NetBIOS</w:t>
       </w:r>
       <w:r>
+        <w:rPr>
+          <w:sz w:val="24"/>
+          <w:szCs w:val="24"/>
+        </w:rPr>
         <w:t xml:space="preserve"> comme il est :</w:t>
       </w:r>
     </w:p>
@@ -4864,16 +5086,32 @@
       </w:r>
     </w:p>
     <w:p>
-      <w:r>
-        <w:rPr>
-          <w:b/>
+      <w:pPr>
+        <w:rPr>
+          <w:sz w:val="24"/>
+          <w:szCs w:val="24"/>
+        </w:rPr>
+      </w:pPr>
+      <w:r>
+        <w:rPr>
+          <w:b/>
+          <w:sz w:val="24"/>
+          <w:szCs w:val="24"/>
         </w:rPr>
         <w:t>Changez les localisations des dossiers</w:t>
       </w:r>
       <w:r>
+        <w:rPr>
+          <w:sz w:val="24"/>
+          <w:szCs w:val="24"/>
+        </w:rPr>
         <w:t xml:space="preserve"> si vous le souhaitez ou sinon laissez comme c’est</w:t>
       </w:r>
       <w:r>
+        <w:rPr>
+          <w:sz w:val="24"/>
+          <w:szCs w:val="24"/>
+        </w:rPr>
         <w:t> :</w:t>
       </w:r>
     </w:p>
@@ -4887,31 +5125,67 @@
       </w:r>
     </w:p>
     <w:p>
-      <w:r>
+      <w:pPr>
+        <w:rPr>
+          <w:sz w:val="24"/>
+          <w:szCs w:val="24"/>
+        </w:rPr>
+      </w:pPr>
+      <w:r>
+        <w:rPr>
+          <w:sz w:val="24"/>
+          <w:szCs w:val="24"/>
+        </w:rPr>
         <w:t>Cliquez sur installer et redémarrez votre serveur</w:t>
       </w:r>
       <w:r>
+        <w:rPr>
+          <w:sz w:val="24"/>
+          <w:szCs w:val="24"/>
+        </w:rPr>
         <w:t xml:space="preserve"> puis quand vous </w:t>
       </w:r>
       <w:r>
+        <w:rPr>
+          <w:sz w:val="24"/>
+          <w:szCs w:val="24"/>
+        </w:rPr>
         <w:t>rouvrirez</w:t>
       </w:r>
       <w:r>
+        <w:rPr>
+          <w:sz w:val="24"/>
+          <w:szCs w:val="24"/>
+        </w:rPr>
         <w:t xml:space="preserve"> le gestionnaire il devrait y’avoir l’</w:t>
       </w:r>
       <w:r>
         <w:rPr>
           <w:b/>
+          <w:sz w:val="24"/>
+          <w:szCs w:val="24"/>
         </w:rPr>
         <w:t xml:space="preserve">AD DS </w:t>
       </w:r>
       <w:r>
+        <w:rPr>
+          <w:sz w:val="24"/>
+          <w:szCs w:val="24"/>
+        </w:rPr>
         <w:t xml:space="preserve">qui est visible sur le </w:t>
       </w:r>
       <w:r>
+        <w:rPr>
+          <w:sz w:val="24"/>
+          <w:szCs w:val="24"/>
+        </w:rPr>
         <w:t>côté</w:t>
       </w:r>
       <w:r>
+        <w:rPr>
+          <w:sz w:val="24"/>
+          <w:szCs w:val="24"/>
+        </w:rPr>
         <w:t xml:space="preserve"> gauche : </w:t>
       </w:r>
     </w:p>
@@ -5215,12 +5489,14 @@
       <w:r>
         <w:t xml:space="preserve"> puis faites </w:t>
       </w:r>
+      <w:proofErr w:type="spellStart"/>
       <w:r>
         <w:rPr>
           <w:b/>
         </w:rPr>
         <w:t>Add</w:t>
       </w:r>
+      <w:proofErr w:type="spellEnd"/>
       <w:r>
         <w:rPr>
           <w:b/>
@@ -5526,7 +5802,21 @@
         <w:rPr>
           <w:b/>
         </w:rPr>
-        <w:t xml:space="preserve"> ipconfig/all</w:t>
+        <w:t xml:space="preserve"> </w:t>
+      </w:r>
+      <w:proofErr w:type="spellStart"/>
+      <w:r>
+        <w:rPr>
+          <w:b/>
+        </w:rPr>
+        <w:t>ipconfig</w:t>
+      </w:r>
+      <w:proofErr w:type="spellEnd"/>
+      <w:r>
+        <w:rPr>
+          <w:b/>
+        </w:rPr>
+        <w:t>/all</w:t>
       </w:r>
       <w:r>
         <w:rPr>
@@ -5555,52 +5845,835 @@
       </w:pPr>
       <w:r>
         <w:lastRenderedPageBreak/>
-        <w:t>Changement des rôles FSMO</w:t>
+        <w:t xml:space="preserve">Création du deuxième contrôleur de domaine </w:t>
       </w:r>
     </w:p>
-    <w:p/>
     <w:p>
+      <w:r>
+        <w:t>J’ai créé une deuxième machine virtuelle</w:t>
+      </w:r>
+      <w:r>
+        <w:t xml:space="preserve"> Windows Server 2016</w:t>
+      </w:r>
+      <w:r>
+        <w:t xml:space="preserve"> avec les mêmes configurations que la première machine précédente.</w:t>
+      </w:r>
+    </w:p>
+    <w:p>
+      <w:r>
+        <w:t xml:space="preserve">Ouvrez </w:t>
+      </w:r>
+      <w:r>
+        <w:rPr>
+          <w:b/>
+        </w:rPr>
+        <w:t xml:space="preserve">le gestionnaire de serveur </w:t>
+      </w:r>
+      <w:r>
+        <w:t xml:space="preserve"> et ajoutez le </w:t>
+      </w:r>
+      <w:r>
+        <w:t>rôle</w:t>
+      </w:r>
+      <w:r>
+        <w:t xml:space="preserve"> </w:t>
+      </w:r>
+      <w:r>
+        <w:rPr>
+          <w:b/>
+        </w:rPr>
+        <w:t>AD DS</w:t>
+      </w:r>
+      <w:r>
+        <w:t> :</w:t>
+      </w:r>
       <w:bookmarkStart w:id="4" w:name="_GoBack"/>
       <w:bookmarkEnd w:id="4"/>
     </w:p>
     <w:p>
       <w:r>
+        <w:rPr>
+          <w:noProof/>
+          <w:lang w:eastAsia="fr-CH"/>
+        </w:rPr>
+        <w:drawing>
+          <wp:inline distT="0" distB="0" distL="0" distR="0" wp14:anchorId="132E6EFC" wp14:editId="77647749">
+            <wp:extent cx="4667250" cy="3336925"/>
+            <wp:effectExtent l="0" t="0" r="0" b="0"/>
+            <wp:docPr id="454" name="Image 454" descr="C:\Users\jason.crisante\AppData\Local\Microsoft\Windows\INetCache\Content.Word\1.png"/>
+            <wp:cNvGraphicFramePr>
+              <a:graphicFrameLocks xmlns:a="http://schemas.openxmlformats.org/drawingml/2006/main" noChangeAspect="1"/>
+            </wp:cNvGraphicFramePr>
+            <a:graphic xmlns:a="http://schemas.openxmlformats.org/drawingml/2006/main">
+              <a:graphicData uri="http://schemas.openxmlformats.org/drawingml/2006/picture">
+                <pic:pic xmlns:pic="http://schemas.openxmlformats.org/drawingml/2006/picture">
+                  <pic:nvPicPr>
+                    <pic:cNvPr id="0" name="Picture 46" descr="C:\Users\jason.crisante\AppData\Local\Microsoft\Windows\INetCache\Content.Word\1.png"/>
+                    <pic:cNvPicPr>
+                      <a:picLocks noChangeAspect="1" noChangeArrowheads="1"/>
+                    </pic:cNvPicPr>
+                  </pic:nvPicPr>
+                  <pic:blipFill>
+                    <a:blip r:embed="rId28">
+                      <a:extLst>
+                        <a:ext uri="{28A0092B-C50C-407E-A947-70E740481C1C}">
+                          <a14:useLocalDpi xmlns:a14="http://schemas.microsoft.com/office/drawing/2010/main" val="0"/>
+                        </a:ext>
+                      </a:extLst>
+                    </a:blip>
+                    <a:srcRect/>
+                    <a:stretch>
+                      <a:fillRect/>
+                    </a:stretch>
+                  </pic:blipFill>
+                  <pic:spPr bwMode="auto">
+                    <a:xfrm>
+                      <a:off x="0" y="0"/>
+                      <a:ext cx="4667250" cy="3336925"/>
+                    </a:xfrm>
+                    <a:prstGeom prst="rect">
+                      <a:avLst/>
+                    </a:prstGeom>
+                    <a:noFill/>
+                    <a:ln>
+                      <a:noFill/>
+                    </a:ln>
+                  </pic:spPr>
+                </pic:pic>
+              </a:graphicData>
+            </a:graphic>
+          </wp:inline>
+        </w:drawing>
+      </w:r>
+    </w:p>
+    <w:p/>
+    <w:p>
+      <w:r>
+        <w:rPr>
+          <w:noProof/>
+          <w:lang w:eastAsia="fr-CH"/>
+        </w:rPr>
+        <w:drawing>
+          <wp:inline distT="0" distB="0" distL="0" distR="0" wp14:anchorId="2AD9EE02" wp14:editId="058C9AD9">
+            <wp:extent cx="4872091" cy="3586117"/>
+            <wp:effectExtent l="0" t="0" r="5080" b="0"/>
+            <wp:docPr id="455" name="Image 455" descr="C:\Users\jason.crisante\AppData\Local\Microsoft\Windows\INetCache\Content.Word\2.png"/>
+            <wp:cNvGraphicFramePr>
+              <a:graphicFrameLocks xmlns:a="http://schemas.openxmlformats.org/drawingml/2006/main" noChangeAspect="1"/>
+            </wp:cNvGraphicFramePr>
+            <a:graphic xmlns:a="http://schemas.openxmlformats.org/drawingml/2006/main">
+              <a:graphicData uri="http://schemas.openxmlformats.org/drawingml/2006/picture">
+                <pic:pic xmlns:pic="http://schemas.openxmlformats.org/drawingml/2006/picture">
+                  <pic:nvPicPr>
+                    <pic:cNvPr id="0" name="Picture 48" descr="C:\Users\jason.crisante\AppData\Local\Microsoft\Windows\INetCache\Content.Word\2.png"/>
+                    <pic:cNvPicPr>
+                      <a:picLocks noChangeAspect="1" noChangeArrowheads="1"/>
+                    </pic:cNvPicPr>
+                  </pic:nvPicPr>
+                  <pic:blipFill>
+                    <a:blip r:embed="rId29">
+                      <a:extLst>
+                        <a:ext uri="{28A0092B-C50C-407E-A947-70E740481C1C}">
+                          <a14:useLocalDpi xmlns:a14="http://schemas.microsoft.com/office/drawing/2010/main" val="0"/>
+                        </a:ext>
+                      </a:extLst>
+                    </a:blip>
+                    <a:srcRect/>
+                    <a:stretch>
+                      <a:fillRect/>
+                    </a:stretch>
+                  </pic:blipFill>
+                  <pic:spPr bwMode="auto">
+                    <a:xfrm>
+                      <a:off x="0" y="0"/>
+                      <a:ext cx="4882048" cy="3593446"/>
+                    </a:xfrm>
+                    <a:prstGeom prst="rect">
+                      <a:avLst/>
+                    </a:prstGeom>
+                    <a:noFill/>
+                    <a:ln>
+                      <a:noFill/>
+                    </a:ln>
+                  </pic:spPr>
+                </pic:pic>
+              </a:graphicData>
+            </a:graphic>
+          </wp:inline>
+        </w:drawing>
+      </w:r>
+    </w:p>
+    <w:p>
+      <w:r>
+        <w:lastRenderedPageBreak/>
         <w:pict>
-          <v:shape id="_x0000_i1042" type="#_x0000_t75" style="width:419.85pt;height:4in">
-            <v:imagedata r:id="rId28" o:title="19"/>
+          <v:shape id="_x0000_i1067" type="#_x0000_t75" style="width:453.25pt;height:335.75pt">
+            <v:imagedata r:id="rId30" o:title="3"/>
           </v:shape>
         </w:pict>
       </w:r>
     </w:p>
+    <w:p/>
+    <w:p/>
     <w:p>
-      <w:r>
+      <w:pPr>
+        <w:pStyle w:val="Titre1"/>
+      </w:pPr>
+      <w:r>
+        <w:t>Changement des rôles FSMO</w:t>
+      </w:r>
+    </w:p>
+    <w:p>
+      <w:r>
+        <w:t xml:space="preserve">Vous devez être </w:t>
+      </w:r>
+      <w:r>
+        <w:t xml:space="preserve">dans le </w:t>
+      </w:r>
+      <w:r>
+        <w:t>deuxième</w:t>
+      </w:r>
+      <w:r>
+        <w:t xml:space="preserve"> </w:t>
+      </w:r>
+      <w:r>
+        <w:t>contrôleur</w:t>
+      </w:r>
+      <w:r>
+        <w:t xml:space="preserve"> de domaine avant de faire ces </w:t>
+      </w:r>
+      <w:r>
+        <w:t>manipulations</w:t>
+      </w:r>
+      <w:r>
+        <w:t>.</w:t>
+      </w:r>
+    </w:p>
+    <w:p>
+      <w:pPr>
+        <w:pStyle w:val="Titre2"/>
+      </w:pPr>
+      <w:r>
+        <w:t xml:space="preserve"> </w:t>
+      </w:r>
+      <w:r>
+        <w:t xml:space="preserve">Changer </w:t>
+      </w:r>
+      <w:r>
+        <w:t xml:space="preserve">le </w:t>
+      </w:r>
+      <w:proofErr w:type="spellStart"/>
+      <w:r>
+        <w:t>naming</w:t>
+      </w:r>
+      <w:proofErr w:type="spellEnd"/>
+      <w:r>
+        <w:t xml:space="preserve"> </w:t>
+      </w:r>
+      <w:proofErr w:type="spellStart"/>
+      <w:r>
+        <w:t>domain</w:t>
+      </w:r>
+      <w:proofErr w:type="spellEnd"/>
+      <w:r>
+        <w:t> :</w:t>
+      </w:r>
+    </w:p>
+    <w:p/>
+    <w:p>
+      <w:pPr>
+        <w:rPr>
+          <w:b/>
+        </w:rPr>
+      </w:pPr>
+      <w:r>
+        <w:t xml:space="preserve">Allez dans le </w:t>
+      </w:r>
+      <w:r>
+        <w:rPr>
+          <w:b/>
+        </w:rPr>
+        <w:t xml:space="preserve">gestionnaire du serveur </w:t>
+      </w:r>
+      <w:r>
+        <w:t xml:space="preserve">puis allez dans l’onglet </w:t>
+      </w:r>
+      <w:r>
+        <w:rPr>
+          <w:b/>
+        </w:rPr>
+        <w:t xml:space="preserve">Tools </w:t>
+      </w:r>
+      <w:r>
+        <w:t xml:space="preserve">et ouvrez </w:t>
+      </w:r>
+      <w:r>
+        <w:rPr>
+          <w:b/>
+        </w:rPr>
+        <w:t>Active directory Domain and Trust.</w:t>
+      </w:r>
+    </w:p>
+    <w:p>
+      <w:r>
+        <w:t>Ensuite faites un</w:t>
+      </w:r>
+      <w:r>
+        <w:t xml:space="preserve"> </w:t>
+      </w:r>
+      <w:r>
+        <w:rPr>
+          <w:b/>
+        </w:rPr>
+        <w:t xml:space="preserve">clic droit </w:t>
+      </w:r>
+      <w:r>
+        <w:t xml:space="preserve">sur </w:t>
+      </w:r>
+      <w:r>
+        <w:rPr>
+          <w:b/>
+        </w:rPr>
+        <w:t>A</w:t>
+      </w:r>
+      <w:r>
+        <w:rPr>
+          <w:b/>
+        </w:rPr>
+        <w:t>ctive</w:t>
+      </w:r>
+      <w:r>
+        <w:t xml:space="preserve"> </w:t>
+      </w:r>
+      <w:r>
+        <w:rPr>
+          <w:b/>
+        </w:rPr>
+        <w:t>D</w:t>
+      </w:r>
+      <w:r>
+        <w:rPr>
+          <w:b/>
+        </w:rPr>
+        <w:t xml:space="preserve">irectory Domain and Trust </w:t>
+      </w:r>
+      <w:r>
+        <w:t xml:space="preserve">puis </w:t>
+      </w:r>
+      <w:r>
+        <w:t>O</w:t>
+      </w:r>
+      <w:r>
+        <w:rPr>
+          <w:b/>
+        </w:rPr>
+        <w:t>peration M</w:t>
+      </w:r>
+      <w:r>
+        <w:rPr>
+          <w:b/>
+        </w:rPr>
+        <w:t>aster</w:t>
+      </w:r>
+      <w:r>
+        <w:rPr>
+          <w:b/>
+        </w:rPr>
+        <w:t xml:space="preserve"> </w:t>
+      </w:r>
+      <w:r>
+        <w:t>ça</w:t>
+      </w:r>
+      <w:r>
+        <w:rPr>
+          <w:b/>
+        </w:rPr>
+        <w:t xml:space="preserve"> </w:t>
+      </w:r>
+      <w:r>
+        <w:t>devrait ouvrir la fenêtre ci-dessous</w:t>
+      </w:r>
+      <w:r>
+        <w:t xml:space="preserve">. Faites </w:t>
+      </w:r>
+      <w:r>
+        <w:rPr>
+          <w:b/>
+        </w:rPr>
+        <w:t>Change</w:t>
+      </w:r>
+      <w:r>
+        <w:t xml:space="preserve"> et confirmer</w:t>
+      </w:r>
+      <w:r>
+        <w:t xml:space="preserve"> : </w:t>
+      </w:r>
+    </w:p>
+    <w:p>
+      <w:r>
+        <w:lastRenderedPageBreak/>
         <w:pict>
-          <v:shape id="_x0000_i1043" type="#_x0000_t75" style="width:421.7pt;height:292.7pt">
-            <v:imagedata r:id="rId29" o:title="20"/>
+          <v:shape id="_x0000_i1042" type="#_x0000_t75" style="width:374.95pt;height:257.2pt">
+            <v:imagedata r:id="rId31" o:title="19"/>
           </v:shape>
         </w:pict>
       </w:r>
     </w:p>
     <w:p>
       <w:r>
+        <w:br w:type="page"/>
+      </w:r>
+    </w:p>
+    <w:p>
+      <w:r>
         <w:lastRenderedPageBreak/>
+        <w:t xml:space="preserve">SI il ne voudrait pas changer alors refaites </w:t>
+      </w:r>
+      <w:r>
+        <w:rPr>
+          <w:b/>
+        </w:rPr>
+        <w:t xml:space="preserve">clic droit </w:t>
+      </w:r>
+      <w:r>
+        <w:t xml:space="preserve">sur </w:t>
+      </w:r>
+      <w:r>
+        <w:rPr>
+          <w:b/>
+        </w:rPr>
+        <w:t>Active directory Domain and Trust</w:t>
+      </w:r>
+      <w:r>
+        <w:t xml:space="preserve"> puis choisissez </w:t>
+      </w:r>
+      <w:r>
+        <w:rPr>
+          <w:b/>
+        </w:rPr>
+        <w:t>Change Active Directory Domain Controller</w:t>
+      </w:r>
+      <w:r>
+        <w:t xml:space="preserve"> puis changer le par le </w:t>
+      </w:r>
+      <w:r>
+        <w:rPr>
+          <w:b/>
+        </w:rPr>
+        <w:t>Nouveau contrôleur de domaine</w:t>
+      </w:r>
+    </w:p>
+    <w:p>
+      <w:r>
+        <w:rPr>
+          <w:noProof/>
+          <w:lang w:eastAsia="fr-CH"/>
+        </w:rPr>
+        <w:drawing>
+          <wp:inline distT="0" distB="0" distL="0" distR="0" wp14:anchorId="3F2C1915" wp14:editId="19CB0F13">
+            <wp:extent cx="4690753" cy="3371065"/>
+            <wp:effectExtent l="0" t="0" r="0" b="1270"/>
+            <wp:docPr id="452" name="Image 452" descr="23"/>
+            <wp:cNvGraphicFramePr>
+              <a:graphicFrameLocks xmlns:a="http://schemas.openxmlformats.org/drawingml/2006/main" noChangeAspect="1"/>
+            </wp:cNvGraphicFramePr>
+            <a:graphic xmlns:a="http://schemas.openxmlformats.org/drawingml/2006/main">
+              <a:graphicData uri="http://schemas.openxmlformats.org/drawingml/2006/picture">
+                <pic:pic xmlns:pic="http://schemas.openxmlformats.org/drawingml/2006/picture">
+                  <pic:nvPicPr>
+                    <pic:cNvPr id="0" name="Picture 24" descr="23"/>
+                    <pic:cNvPicPr>
+                      <a:picLocks noChangeAspect="1" noChangeArrowheads="1"/>
+                    </pic:cNvPicPr>
+                  </pic:nvPicPr>
+                  <pic:blipFill>
+                    <a:blip r:embed="rId32">
+                      <a:extLst>
+                        <a:ext uri="{28A0092B-C50C-407E-A947-70E740481C1C}">
+                          <a14:useLocalDpi xmlns:a14="http://schemas.microsoft.com/office/drawing/2010/main" val="0"/>
+                        </a:ext>
+                      </a:extLst>
+                    </a:blip>
+                    <a:srcRect/>
+                    <a:stretch>
+                      <a:fillRect/>
+                    </a:stretch>
+                  </pic:blipFill>
+                  <pic:spPr bwMode="auto">
+                    <a:xfrm>
+                      <a:off x="0" y="0"/>
+                      <a:ext cx="4708971" cy="3384158"/>
+                    </a:xfrm>
+                    <a:prstGeom prst="rect">
+                      <a:avLst/>
+                    </a:prstGeom>
+                    <a:noFill/>
+                    <a:ln>
+                      <a:noFill/>
+                    </a:ln>
+                  </pic:spPr>
+                </pic:pic>
+              </a:graphicData>
+            </a:graphic>
+          </wp:inline>
+        </w:drawing>
+      </w:r>
+    </w:p>
+    <w:p>
+      <w:pPr>
+        <w:pStyle w:val="Titre2"/>
+      </w:pPr>
+      <w:r>
+        <w:t>Changement du RID,</w:t>
+      </w:r>
+      <w:r>
+        <w:t xml:space="preserve"> </w:t>
+      </w:r>
+      <w:r>
+        <w:t>PDC et de l’infrastructure</w:t>
+      </w:r>
+    </w:p>
+    <w:p>
+      <w:pPr>
+        <w:rPr>
+          <w:b/>
+        </w:rPr>
+      </w:pPr>
+      <w:r>
+        <w:t xml:space="preserve">Allez dans le </w:t>
+      </w:r>
+      <w:r>
+        <w:rPr>
+          <w:b/>
+        </w:rPr>
+        <w:t xml:space="preserve">gestionnaire du serveur </w:t>
+      </w:r>
+      <w:r>
+        <w:t xml:space="preserve">puis allez dans l’onglet </w:t>
+      </w:r>
+      <w:r>
+        <w:rPr>
+          <w:b/>
+        </w:rPr>
+        <w:t xml:space="preserve">Tools </w:t>
+      </w:r>
+      <w:r>
+        <w:t xml:space="preserve">et ouvrez </w:t>
+      </w:r>
+      <w:r>
+        <w:rPr>
+          <w:b/>
+        </w:rPr>
+        <w:t>A</w:t>
+      </w:r>
+      <w:r>
+        <w:rPr>
+          <w:b/>
+        </w:rPr>
+        <w:t>ctive</w:t>
+      </w:r>
+      <w:r>
+        <w:t xml:space="preserve"> </w:t>
+      </w:r>
+      <w:r>
+        <w:rPr>
+          <w:b/>
+        </w:rPr>
+        <w:t>Directory Users and Computers</w:t>
+      </w:r>
+      <w:r>
+        <w:rPr>
+          <w:b/>
+        </w:rPr>
+        <w:t>.</w:t>
+      </w:r>
+    </w:p>
+    <w:p>
+      <w:r>
+        <w:t>Ensuite faites un</w:t>
+      </w:r>
+      <w:r>
+        <w:t xml:space="preserve"> </w:t>
+      </w:r>
+      <w:r>
+        <w:rPr>
+          <w:b/>
+        </w:rPr>
+        <w:t xml:space="preserve">clic droit </w:t>
+      </w:r>
+      <w:r>
+        <w:t xml:space="preserve">sur </w:t>
+      </w:r>
+      <w:r>
+        <w:rPr>
+          <w:b/>
+        </w:rPr>
+        <w:t>A</w:t>
+      </w:r>
+      <w:r>
+        <w:rPr>
+          <w:b/>
+        </w:rPr>
+        <w:t>ctive</w:t>
+      </w:r>
+      <w:r>
+        <w:t xml:space="preserve"> </w:t>
+      </w:r>
+      <w:r>
+        <w:rPr>
+          <w:b/>
+        </w:rPr>
+        <w:t xml:space="preserve">Directory </w:t>
+      </w:r>
+      <w:r>
+        <w:rPr>
+          <w:b/>
+        </w:rPr>
+        <w:t>Users and</w:t>
+      </w:r>
+      <w:r>
+        <w:rPr>
+          <w:b/>
+        </w:rPr>
+        <w:t xml:space="preserve"> </w:t>
+      </w:r>
+      <w:r>
+        <w:rPr>
+          <w:b/>
+        </w:rPr>
+        <w:t>Computers</w:t>
+      </w:r>
+      <w:r>
+        <w:rPr>
+          <w:b/>
+        </w:rPr>
+        <w:t xml:space="preserve"> </w:t>
+      </w:r>
+      <w:r>
+        <w:t>puis O</w:t>
+      </w:r>
+      <w:r>
+        <w:rPr>
+          <w:b/>
+        </w:rPr>
+        <w:t xml:space="preserve">peration Master </w:t>
+      </w:r>
+      <w:r>
+        <w:t>ça</w:t>
+      </w:r>
+      <w:r>
+        <w:rPr>
+          <w:b/>
+        </w:rPr>
+        <w:t xml:space="preserve"> </w:t>
+      </w:r>
+      <w:r>
+        <w:t xml:space="preserve">devrait ouvrir la fenêtre ci-dessous. Faites </w:t>
+      </w:r>
+      <w:r>
+        <w:rPr>
+          <w:b/>
+        </w:rPr>
+        <w:t>Change</w:t>
+      </w:r>
+      <w:r>
+        <w:t xml:space="preserve"> et confirmer </w:t>
+      </w:r>
+      <w:r>
+        <w:t>pour les 3 onglets</w:t>
+      </w:r>
+      <w:r>
+        <w:t xml:space="preserve"> </w:t>
+      </w:r>
+      <w:r>
+        <w:t xml:space="preserve">: </w:t>
+      </w:r>
+    </w:p>
+    <w:p>
+      <w:r>
         <w:pict>
-          <v:shape id="_x0000_i1044" type="#_x0000_t75" style="width:307.65pt;height:170.2pt">
-            <v:imagedata r:id="rId30" o:title="21"/>
+          <v:shape id="_x0000_i1043" type="#_x0000_t75" style="width:357.2pt;height:247.9pt">
+            <v:imagedata r:id="rId33" o:title="20"/>
           </v:shape>
         </w:pict>
       </w:r>
     </w:p>
     <w:p>
       <w:r>
+        <w:br w:type="page"/>
+      </w:r>
+    </w:p>
+    <w:p>
+      <w:pPr>
+        <w:pStyle w:val="Titre2"/>
+      </w:pPr>
+      <w:r>
+        <w:lastRenderedPageBreak/>
+        <w:t>Changement</w:t>
+      </w:r>
+      <w:r>
+        <w:t xml:space="preserve"> du maitre de s</w:t>
+      </w:r>
+      <w:r>
+        <w:t>c</w:t>
+      </w:r>
+      <w:r>
+        <w:t>héma</w:t>
+      </w:r>
+    </w:p>
+    <w:p>
+      <w:r>
+        <w:t xml:space="preserve">Ouvrez la console en pressant </w:t>
+      </w:r>
+      <w:r>
+        <w:rPr>
+          <w:b/>
+        </w:rPr>
+        <w:t xml:space="preserve">simultanément </w:t>
+      </w:r>
+      <w:r>
+        <w:rPr>
+          <w:b/>
+        </w:rPr>
+        <w:t>CTRL</w:t>
+      </w:r>
+      <w:r>
+        <w:rPr>
+          <w:b/>
+        </w:rPr>
+        <w:t xml:space="preserve"> + </w:t>
+      </w:r>
+      <w:r>
+        <w:rPr>
+          <w:b/>
+        </w:rPr>
+        <w:t>R</w:t>
+      </w:r>
+      <w:r>
+        <w:rPr>
+          <w:b/>
+        </w:rPr>
+        <w:t>.</w:t>
+      </w:r>
+      <w:r>
+        <w:rPr>
+          <w:b/>
+        </w:rPr>
+        <w:t xml:space="preserve"> </w:t>
+      </w:r>
+      <w:r>
+        <w:t xml:space="preserve">Et entrez </w:t>
+      </w:r>
+      <w:r>
+        <w:rPr>
+          <w:b/>
+        </w:rPr>
+        <w:t>regsvr32 schmmgmt.dll</w:t>
+      </w:r>
+    </w:p>
+    <w:p>
+      <w:r>
+        <w:pict>
+          <v:shape id="_x0000_i1064" type="#_x0000_t75" style="width:242.35pt;height:133.8pt">
+            <v:imagedata r:id="rId34" o:title="21"/>
+          </v:shape>
+        </w:pict>
+      </w:r>
+    </w:p>
+    <w:p>
+      <w:r>
+        <w:t xml:space="preserve">Refaites la même manipulation mais écrivez cette fois </w:t>
+      </w:r>
+      <w:r>
+        <w:rPr>
+          <w:b/>
+        </w:rPr>
+        <w:t>mmc</w:t>
+      </w:r>
+      <w:r>
+        <w:t xml:space="preserve"> </w:t>
+      </w:r>
+      <w:r>
+        <w:t xml:space="preserve">puis dans l’onglet </w:t>
+      </w:r>
+      <w:r>
+        <w:rPr>
+          <w:b/>
+        </w:rPr>
+        <w:t xml:space="preserve">File, </w:t>
+      </w:r>
+      <w:r>
+        <w:t xml:space="preserve">cliquez sur </w:t>
+      </w:r>
+      <w:proofErr w:type="spellStart"/>
+      <w:r>
+        <w:rPr>
+          <w:b/>
+        </w:rPr>
+        <w:t>Add</w:t>
+      </w:r>
+      <w:proofErr w:type="spellEnd"/>
+      <w:r>
+        <w:rPr>
+          <w:b/>
+        </w:rPr>
+        <w:t xml:space="preserve"> / </w:t>
+      </w:r>
+      <w:proofErr w:type="spellStart"/>
+      <w:r>
+        <w:rPr>
+          <w:b/>
+        </w:rPr>
+        <w:t>Remove</w:t>
+      </w:r>
+      <w:proofErr w:type="spellEnd"/>
+      <w:r>
+        <w:rPr>
+          <w:b/>
+        </w:rPr>
+        <w:t xml:space="preserve"> Snap in</w:t>
+      </w:r>
+      <w:r>
+        <w:rPr>
+          <w:b/>
+        </w:rPr>
+        <w:t xml:space="preserve"> </w:t>
+      </w:r>
+      <w:r>
+        <w:t xml:space="preserve">et ajouter </w:t>
+      </w:r>
+      <w:r>
+        <w:rPr>
+          <w:b/>
+        </w:rPr>
+        <w:t>Active directory Schéma</w:t>
+      </w:r>
+      <w:r>
+        <w:t xml:space="preserve"> et faites </w:t>
+      </w:r>
+      <w:r>
+        <w:rPr>
+          <w:b/>
+        </w:rPr>
+        <w:t>OK</w:t>
+      </w:r>
+      <w:r>
+        <w:t>.</w:t>
+      </w:r>
+      <w:r>
+        <w:t xml:space="preserve"> </w:t>
+      </w:r>
+    </w:p>
+    <w:p>
+      <w:r>
         <w:rPr>
           <w:noProof/>
           <w:lang w:eastAsia="fr-CH"/>
         </w:rPr>
         <w:drawing>
-          <wp:inline distT="0" distB="0" distL="0" distR="0" wp14:anchorId="7892337B" wp14:editId="1BCDDC30">
-            <wp:extent cx="4762005" cy="3387481"/>
-            <wp:effectExtent l="0" t="0" r="635" b="3810"/>
+          <wp:inline distT="0" distB="0" distL="0" distR="0" wp14:anchorId="315505AE" wp14:editId="25C7BC07">
+            <wp:extent cx="3872989" cy="2755075"/>
+            <wp:effectExtent l="0" t="0" r="0" b="7620"/>
             <wp:docPr id="3" name="Image 3" descr="C:\Users\jason.crisante\AppData\Local\Microsoft\Windows\INetCache\Content.Word\22.png"/>
             <wp:cNvGraphicFramePr>
               <a:graphicFrameLocks xmlns:a="http://schemas.openxmlformats.org/drawingml/2006/main" noChangeAspect="1"/>
@@ -5615,7 +6688,7 @@
                     </pic:cNvPicPr>
                   </pic:nvPicPr>
                   <pic:blipFill>
-                    <a:blip r:embed="rId31">
+                    <a:blip r:embed="rId35">
                       <a:extLst>
                         <a:ext uri="{28A0092B-C50C-407E-A947-70E740481C1C}">
                           <a14:useLocalDpi xmlns:a14="http://schemas.microsoft.com/office/drawing/2010/main" val="0"/>
@@ -5630,7 +6703,7 @@
                   <pic:spPr bwMode="auto">
                     <a:xfrm>
                       <a:off x="0" y="0"/>
-                      <a:ext cx="4768932" cy="3392409"/>
+                      <a:ext cx="3872989" cy="2755075"/>
                     </a:xfrm>
                     <a:prstGeom prst="rect">
                       <a:avLst/>
@@ -5649,23 +6722,145 @@
     </w:p>
     <w:p>
       <w:r>
-        <w:lastRenderedPageBreak/>
-        <w:pict>
-          <v:shape id="_x0000_i1045" type="#_x0000_t75" style="width:372.15pt;height:267.45pt">
-            <v:imagedata r:id="rId32" o:title="23"/>
-          </v:shape>
-        </w:pict>
+        <w:t xml:space="preserve">Faites un </w:t>
+      </w:r>
+      <w:r>
+        <w:rPr>
+          <w:b/>
+        </w:rPr>
+        <w:t>Clic</w:t>
+      </w:r>
+      <w:r>
+        <w:rPr>
+          <w:b/>
+        </w:rPr>
+        <w:t xml:space="preserve"> droit</w:t>
+      </w:r>
+      <w:r>
+        <w:rPr>
+          <w:b/>
+        </w:rPr>
+        <w:t xml:space="preserve"> </w:t>
+      </w:r>
+      <w:r>
+        <w:t xml:space="preserve">sur </w:t>
+      </w:r>
+      <w:r>
+        <w:rPr>
+          <w:b/>
+        </w:rPr>
+        <w:t xml:space="preserve">Active Directory Schéma </w:t>
+      </w:r>
+      <w:r>
+        <w:t>puis O</w:t>
+      </w:r>
+      <w:r>
+        <w:rPr>
+          <w:b/>
+        </w:rPr>
+        <w:t xml:space="preserve">peration Master </w:t>
+      </w:r>
+      <w:r>
+        <w:t>ça</w:t>
+      </w:r>
+      <w:r>
+        <w:rPr>
+          <w:b/>
+        </w:rPr>
+        <w:t xml:space="preserve"> </w:t>
+      </w:r>
+      <w:r>
+        <w:t xml:space="preserve">devrait ouvrir la fenêtre ci-dessous. Faites </w:t>
+      </w:r>
+      <w:r>
+        <w:rPr>
+          <w:b/>
+        </w:rPr>
+        <w:t>Change</w:t>
+      </w:r>
+      <w:r>
+        <w:t xml:space="preserve"> et confirmer</w:t>
       </w:r>
     </w:p>
     <w:p>
       <w:r>
-        <w:pict>
-          <v:shape id="_x0000_i1046" type="#_x0000_t75" style="width:261.8pt;height:198.25pt">
-            <v:imagedata r:id="rId33" o:title="24"/>
-          </v:shape>
-        </w:pict>
+        <w:rPr>
+          <w:noProof/>
+          <w:lang w:eastAsia="fr-CH"/>
+        </w:rPr>
+        <w:drawing>
+          <wp:anchor distT="0" distB="0" distL="114300" distR="114300" simplePos="0" relativeHeight="251662336" behindDoc="1" locked="0" layoutInCell="1" allowOverlap="1">
+            <wp:simplePos x="0" y="0"/>
+            <wp:positionH relativeFrom="margin">
+              <wp:align>left</wp:align>
+            </wp:positionH>
+            <wp:positionV relativeFrom="paragraph">
+              <wp:posOffset>102870</wp:posOffset>
+            </wp:positionV>
+            <wp:extent cx="3264535" cy="2469515"/>
+            <wp:effectExtent l="0" t="0" r="0" b="6985"/>
+            <wp:wrapTight wrapText="bothSides">
+              <wp:wrapPolygon edited="0">
+                <wp:start x="0" y="0"/>
+                <wp:lineTo x="0" y="21494"/>
+                <wp:lineTo x="21428" y="21494"/>
+                <wp:lineTo x="21428" y="0"/>
+                <wp:lineTo x="0" y="0"/>
+              </wp:wrapPolygon>
+            </wp:wrapTight>
+            <wp:docPr id="453" name="Image 453" descr="24"/>
+            <wp:cNvGraphicFramePr>
+              <a:graphicFrameLocks xmlns:a="http://schemas.openxmlformats.org/drawingml/2006/main" noChangeAspect="1"/>
+            </wp:cNvGraphicFramePr>
+            <a:graphic xmlns:a="http://schemas.openxmlformats.org/drawingml/2006/main">
+              <a:graphicData uri="http://schemas.openxmlformats.org/drawingml/2006/picture">
+                <pic:pic xmlns:pic="http://schemas.openxmlformats.org/drawingml/2006/picture">
+                  <pic:nvPicPr>
+                    <pic:cNvPr id="0" name="Picture 33" descr="24"/>
+                    <pic:cNvPicPr>
+                      <a:picLocks noChangeAspect="1" noChangeArrowheads="1"/>
+                    </pic:cNvPicPr>
+                  </pic:nvPicPr>
+                  <pic:blipFill>
+                    <a:blip r:embed="rId36">
+                      <a:extLst>
+                        <a:ext uri="{28A0092B-C50C-407E-A947-70E740481C1C}">
+                          <a14:useLocalDpi xmlns:a14="http://schemas.microsoft.com/office/drawing/2010/main" val="0"/>
+                        </a:ext>
+                      </a:extLst>
+                    </a:blip>
+                    <a:srcRect/>
+                    <a:stretch>
+                      <a:fillRect/>
+                    </a:stretch>
+                  </pic:blipFill>
+                  <pic:spPr bwMode="auto">
+                    <a:xfrm>
+                      <a:off x="0" y="0"/>
+                      <a:ext cx="3264535" cy="2469515"/>
+                    </a:xfrm>
+                    <a:prstGeom prst="rect">
+                      <a:avLst/>
+                    </a:prstGeom>
+                    <a:noFill/>
+                    <a:ln>
+                      <a:noFill/>
+                    </a:ln>
+                  </pic:spPr>
+                </pic:pic>
+              </a:graphicData>
+            </a:graphic>
+            <wp14:sizeRelH relativeFrom="margin">
+              <wp14:pctWidth>0</wp14:pctWidth>
+            </wp14:sizeRelH>
+            <wp14:sizeRelV relativeFrom="margin">
+              <wp14:pctHeight>0</wp14:pctHeight>
+            </wp14:sizeRelV>
+          </wp:anchor>
+        </w:drawing>
       </w:r>
     </w:p>
+    <w:p/>
     <w:sectPr>
       <w:pgSz w:w="11906" w:h="16838"/>
       <w:pgMar w:top="1417" w:right="1417" w:bottom="1417" w:left="1417" w:header="708" w:footer="708" w:gutter="0"/>
@@ -6205,7 +7400,6 @@
     <w:next w:val="Normal"/>
     <w:link w:val="Titre2Car"/>
     <w:uiPriority w:val="9"/>
-    <w:semiHidden/>
     <w:unhideWhenUsed/>
     <w:qFormat/>
     <w:rsid w:val="006D7E6F"/>
@@ -6416,7 +7610,6 @@
   <w:style w:type="character" w:default="1" w:styleId="Policepardfaut">
     <w:name w:val="Default Paragraph Font"/>
     <w:uiPriority w:val="1"/>
-    <w:semiHidden/>
     <w:unhideWhenUsed/>
   </w:style>
   <w:style w:type="table" w:default="1" w:styleId="TableauNormal">
@@ -6492,7 +7685,6 @@
     <w:basedOn w:val="Policepardfaut"/>
     <w:link w:val="Titre2"/>
     <w:uiPriority w:val="9"/>
-    <w:semiHidden/>
     <w:rsid w:val="006D7E6F"/>
     <w:rPr>
       <w:rFonts w:asciiTheme="majorHAnsi" w:eastAsiaTheme="majorEastAsia" w:hAnsiTheme="majorHAnsi" w:cstheme="majorBidi"/>
@@ -6951,7 +8143,7 @@
 </file>
 
 <file path=customXml/itemProps2.xml><?xml version="1.0" encoding="utf-8"?>
-<ds:datastoreItem xmlns:ds="http://schemas.openxmlformats.org/officeDocument/2006/customXml" ds:itemID="{2A8BB4E2-096C-4E0C-AE9C-9D2F791F46CF}">
+<ds:datastoreItem xmlns:ds="http://schemas.openxmlformats.org/officeDocument/2006/customXml" ds:itemID="{EF770806-BC61-4C8A-BB74-4707127F9C36}">
   <ds:schemaRefs>
     <ds:schemaRef ds:uri="http://schemas.openxmlformats.org/officeDocument/2006/bibliography"/>
   </ds:schemaRefs>

--- a/Document d'installation de test Active Directory.docx
+++ b/Document d'installation de test Active Directory.docx
@@ -3471,6 +3471,7 @@
                                 <w:calendar w:val="gregorian"/>
                               </w:date>
                             </w:sdtPr>
+                            <w:sdtEndPr/>
                             <w:sdtContent>
                               <w:p>
                                 <w:pPr>
@@ -3797,6 +3798,7 @@
                               <w:dataBinding w:prefixMappings="xmlns:ns0='http://purl.org/dc/elements/1.1/' xmlns:ns1='http://schemas.openxmlformats.org/package/2006/metadata/core-properties' " w:xpath="/ns1:coreProperties[1]/ns0:creator[1]" w:storeItemID="{6C3C8BC8-F283-45AE-878A-BAB7291924A1}"/>
                               <w:text/>
                             </w:sdtPr>
+                            <w:sdtEndPr/>
                             <w:sdtContent>
                               <w:r>
                                 <w:rPr>
@@ -3832,6 +3834,7 @@
                               <w:dataBinding w:prefixMappings="xmlns:ns0='http://schemas.openxmlformats.org/officeDocument/2006/extended-properties' " w:xpath="/ns0:Properties[1]/ns0:Company[1]" w:storeItemID="{6668398D-A668-4E3E-A5EB-62B293D839F1}"/>
                               <w:text/>
                             </w:sdtPr>
+                            <w:sdtEndPr/>
                             <w:sdtContent>
                               <w:r>
                                 <w:rPr>
@@ -4045,6 +4048,7 @@
                               <w:dataBinding w:prefixMappings="xmlns:ns0='http://purl.org/dc/elements/1.1/' xmlns:ns1='http://schemas.openxmlformats.org/package/2006/metadata/core-properties' " w:xpath="/ns1:coreProperties[1]/ns0:title[1]" w:storeItemID="{6C3C8BC8-F283-45AE-878A-BAB7291924A1}"/>
                               <w:text/>
                             </w:sdtPr>
+                            <w:sdtEndPr/>
                             <w:sdtContent>
                               <w:r>
                                 <w:rPr>
@@ -4080,6 +4084,7 @@
                               <w:dataBinding w:prefixMappings="xmlns:ns0='http://purl.org/dc/elements/1.1/' xmlns:ns1='http://schemas.openxmlformats.org/package/2006/metadata/core-properties' " w:xpath="/ns1:coreProperties[1]/ns0:subject[1]" w:storeItemID="{6C3C8BC8-F283-45AE-878A-BAB7291924A1}"/>
                               <w:text/>
                             </w:sdtPr>
+                            <w:sdtEndPr/>
                             <w:sdtContent>
                               <w:r>
                                 <w:rPr>
@@ -4171,7 +4176,7 @@
           <w:r>
             <w:fldChar w:fldCharType="separate"/>
           </w:r>
-          <w:hyperlink w:anchor="_Toc532561397" w:history="1">
+          <w:hyperlink w:anchor="_Toc533084239" w:history="1">
             <w:r>
               <w:rPr>
                 <w:rStyle w:val="Lienhypertexte"/>
@@ -4213,7 +4218,7 @@
                 <w:noProof/>
                 <w:webHidden/>
               </w:rPr>
-              <w:instrText xml:space="preserve"> PAGEREF _Toc532561397 \h </w:instrText>
+              <w:instrText xml:space="preserve"> PAGEREF _Toc533084239 \h </w:instrText>
             </w:r>
             <w:r>
               <w:rPr>
@@ -4257,7 +4262,7 @@
               <w:lang w:eastAsia="fr-CH"/>
             </w:rPr>
           </w:pPr>
-          <w:hyperlink w:anchor="_Toc532561398" w:history="1">
+          <w:hyperlink w:anchor="_Toc533084240" w:history="1">
             <w:r>
               <w:rPr>
                 <w:rStyle w:val="Lienhypertexte"/>
@@ -4299,7 +4304,7 @@
                 <w:noProof/>
                 <w:webHidden/>
               </w:rPr>
-              <w:instrText xml:space="preserve"> PAGEREF _Toc532561398 \h </w:instrText>
+              <w:instrText xml:space="preserve"> PAGEREF _Toc533084240 \h </w:instrText>
             </w:r>
             <w:r>
               <w:rPr>
@@ -4343,7 +4348,7 @@
               <w:lang w:eastAsia="fr-CH"/>
             </w:rPr>
           </w:pPr>
-          <w:hyperlink w:anchor="_Toc532561399" w:history="1">
+          <w:hyperlink w:anchor="_Toc533084241" w:history="1">
             <w:r>
               <w:rPr>
                 <w:rStyle w:val="Lienhypertexte"/>
@@ -4385,7 +4390,7 @@
                 <w:noProof/>
                 <w:webHidden/>
               </w:rPr>
-              <w:instrText xml:space="preserve"> PAGEREF _Toc532561399 \h </w:instrText>
+              <w:instrText xml:space="preserve"> PAGEREF _Toc533084241 \h </w:instrText>
             </w:r>
             <w:r>
               <w:rPr>
@@ -4429,7 +4434,7 @@
               <w:lang w:eastAsia="fr-CH"/>
             </w:rPr>
           </w:pPr>
-          <w:hyperlink w:anchor="_Toc532561400" w:history="1">
+          <w:hyperlink w:anchor="_Toc533084242" w:history="1">
             <w:r>
               <w:rPr>
                 <w:rStyle w:val="Lienhypertexte"/>
@@ -4471,7 +4476,7 @@
                 <w:noProof/>
                 <w:webHidden/>
               </w:rPr>
-              <w:instrText xml:space="preserve"> PAGEREF _Toc532561400 \h </w:instrText>
+              <w:instrText xml:space="preserve"> PAGEREF _Toc533084242 \h </w:instrText>
             </w:r>
             <w:r>
               <w:rPr>
@@ -4492,6 +4497,436 @@
                 <w:webHidden/>
               </w:rPr>
               <w:t>8</w:t>
+            </w:r>
+            <w:r>
+              <w:rPr>
+                <w:noProof/>
+                <w:webHidden/>
+              </w:rPr>
+              <w:fldChar w:fldCharType="end"/>
+            </w:r>
+          </w:hyperlink>
+        </w:p>
+        <w:p>
+          <w:pPr>
+            <w:pStyle w:val="TM1"/>
+            <w:tabs>
+              <w:tab w:val="left" w:pos="440"/>
+              <w:tab w:val="right" w:leader="dot" w:pos="9062"/>
+            </w:tabs>
+            <w:rPr>
+              <w:rFonts w:eastAsiaTheme="minorEastAsia"/>
+              <w:noProof/>
+              <w:lang w:eastAsia="fr-CH"/>
+            </w:rPr>
+          </w:pPr>
+          <w:hyperlink w:anchor="_Toc533084243" w:history="1">
+            <w:r>
+              <w:rPr>
+                <w:rStyle w:val="Lienhypertexte"/>
+                <w:noProof/>
+              </w:rPr>
+              <w:t>5</w:t>
+            </w:r>
+            <w:r>
+              <w:rPr>
+                <w:rFonts w:eastAsiaTheme="minorEastAsia"/>
+                <w:noProof/>
+                <w:lang w:eastAsia="fr-CH"/>
+              </w:rPr>
+              <w:tab/>
+            </w:r>
+            <w:r>
+              <w:rPr>
+                <w:rStyle w:val="Lienhypertexte"/>
+                <w:noProof/>
+              </w:rPr>
+              <w:t>Création du deuxième contrôleur de domaine</w:t>
+            </w:r>
+            <w:r>
+              <w:rPr>
+                <w:noProof/>
+                <w:webHidden/>
+              </w:rPr>
+              <w:tab/>
+            </w:r>
+            <w:r>
+              <w:rPr>
+                <w:noProof/>
+                <w:webHidden/>
+              </w:rPr>
+              <w:fldChar w:fldCharType="begin"/>
+            </w:r>
+            <w:r>
+              <w:rPr>
+                <w:noProof/>
+                <w:webHidden/>
+              </w:rPr>
+              <w:instrText xml:space="preserve"> PAGEREF _Toc533084243 \h </w:instrText>
+            </w:r>
+            <w:r>
+              <w:rPr>
+                <w:noProof/>
+                <w:webHidden/>
+              </w:rPr>
+            </w:r>
+            <w:r>
+              <w:rPr>
+                <w:noProof/>
+                <w:webHidden/>
+              </w:rPr>
+              <w:fldChar w:fldCharType="separate"/>
+            </w:r>
+            <w:r>
+              <w:rPr>
+                <w:noProof/>
+                <w:webHidden/>
+              </w:rPr>
+              <w:t>11</w:t>
+            </w:r>
+            <w:r>
+              <w:rPr>
+                <w:noProof/>
+                <w:webHidden/>
+              </w:rPr>
+              <w:fldChar w:fldCharType="end"/>
+            </w:r>
+          </w:hyperlink>
+        </w:p>
+        <w:p>
+          <w:pPr>
+            <w:pStyle w:val="TM1"/>
+            <w:tabs>
+              <w:tab w:val="left" w:pos="440"/>
+              <w:tab w:val="right" w:leader="dot" w:pos="9062"/>
+            </w:tabs>
+            <w:rPr>
+              <w:rFonts w:eastAsiaTheme="minorEastAsia"/>
+              <w:noProof/>
+              <w:lang w:eastAsia="fr-CH"/>
+            </w:rPr>
+          </w:pPr>
+          <w:hyperlink w:anchor="_Toc533084244" w:history="1">
+            <w:r>
+              <w:rPr>
+                <w:rStyle w:val="Lienhypertexte"/>
+                <w:noProof/>
+              </w:rPr>
+              <w:t>6</w:t>
+            </w:r>
+            <w:r>
+              <w:rPr>
+                <w:rFonts w:eastAsiaTheme="minorEastAsia"/>
+                <w:noProof/>
+                <w:lang w:eastAsia="fr-CH"/>
+              </w:rPr>
+              <w:tab/>
+            </w:r>
+            <w:r>
+              <w:rPr>
+                <w:rStyle w:val="Lienhypertexte"/>
+                <w:noProof/>
+              </w:rPr>
+              <w:t>Changement des rôles FSMO</w:t>
+            </w:r>
+            <w:r>
+              <w:rPr>
+                <w:noProof/>
+                <w:webHidden/>
+              </w:rPr>
+              <w:tab/>
+            </w:r>
+            <w:r>
+              <w:rPr>
+                <w:noProof/>
+                <w:webHidden/>
+              </w:rPr>
+              <w:fldChar w:fldCharType="begin"/>
+            </w:r>
+            <w:r>
+              <w:rPr>
+                <w:noProof/>
+                <w:webHidden/>
+              </w:rPr>
+              <w:instrText xml:space="preserve"> PAGEREF _Toc533084244 \h </w:instrText>
+            </w:r>
+            <w:r>
+              <w:rPr>
+                <w:noProof/>
+                <w:webHidden/>
+              </w:rPr>
+            </w:r>
+            <w:r>
+              <w:rPr>
+                <w:noProof/>
+                <w:webHidden/>
+              </w:rPr>
+              <w:fldChar w:fldCharType="separate"/>
+            </w:r>
+            <w:r>
+              <w:rPr>
+                <w:noProof/>
+                <w:webHidden/>
+              </w:rPr>
+              <w:t>13</w:t>
+            </w:r>
+            <w:r>
+              <w:rPr>
+                <w:noProof/>
+                <w:webHidden/>
+              </w:rPr>
+              <w:fldChar w:fldCharType="end"/>
+            </w:r>
+          </w:hyperlink>
+        </w:p>
+        <w:p>
+          <w:pPr>
+            <w:pStyle w:val="TM2"/>
+            <w:tabs>
+              <w:tab w:val="left" w:pos="880"/>
+              <w:tab w:val="right" w:leader="dot" w:pos="9062"/>
+            </w:tabs>
+            <w:rPr>
+              <w:rFonts w:eastAsiaTheme="minorEastAsia"/>
+              <w:noProof/>
+              <w:lang w:eastAsia="fr-CH"/>
+            </w:rPr>
+          </w:pPr>
+          <w:hyperlink w:anchor="_Toc533084245" w:history="1">
+            <w:r>
+              <w:rPr>
+                <w:rStyle w:val="Lienhypertexte"/>
+                <w:noProof/>
+              </w:rPr>
+              <w:t>6.1</w:t>
+            </w:r>
+            <w:r>
+              <w:rPr>
+                <w:rFonts w:eastAsiaTheme="minorEastAsia"/>
+                <w:noProof/>
+                <w:lang w:eastAsia="fr-CH"/>
+              </w:rPr>
+              <w:tab/>
+            </w:r>
+            <w:r>
+              <w:rPr>
+                <w:rStyle w:val="Lienhypertexte"/>
+                <w:noProof/>
+              </w:rPr>
+              <w:t>Changer le naming Domain :</w:t>
+            </w:r>
+            <w:r>
+              <w:rPr>
+                <w:noProof/>
+                <w:webHidden/>
+              </w:rPr>
+              <w:tab/>
+            </w:r>
+            <w:r>
+              <w:rPr>
+                <w:noProof/>
+                <w:webHidden/>
+              </w:rPr>
+              <w:fldChar w:fldCharType="begin"/>
+            </w:r>
+            <w:r>
+              <w:rPr>
+                <w:noProof/>
+                <w:webHidden/>
+              </w:rPr>
+              <w:instrText xml:space="preserve"> PAGEREF _Toc533084245 \h </w:instrText>
+            </w:r>
+            <w:r>
+              <w:rPr>
+                <w:noProof/>
+                <w:webHidden/>
+              </w:rPr>
+            </w:r>
+            <w:r>
+              <w:rPr>
+                <w:noProof/>
+                <w:webHidden/>
+              </w:rPr>
+              <w:fldChar w:fldCharType="separate"/>
+            </w:r>
+            <w:r>
+              <w:rPr>
+                <w:noProof/>
+                <w:webHidden/>
+              </w:rPr>
+              <w:t>13</w:t>
+            </w:r>
+            <w:r>
+              <w:rPr>
+                <w:noProof/>
+                <w:webHidden/>
+              </w:rPr>
+              <w:fldChar w:fldCharType="end"/>
+            </w:r>
+          </w:hyperlink>
+        </w:p>
+        <w:p>
+          <w:pPr>
+            <w:pStyle w:val="TM2"/>
+            <w:tabs>
+              <w:tab w:val="left" w:pos="880"/>
+              <w:tab w:val="right" w:leader="dot" w:pos="9062"/>
+            </w:tabs>
+            <w:rPr>
+              <w:rFonts w:eastAsiaTheme="minorEastAsia"/>
+              <w:noProof/>
+              <w:lang w:eastAsia="fr-CH"/>
+            </w:rPr>
+          </w:pPr>
+          <w:hyperlink w:anchor="_Toc533084246" w:history="1">
+            <w:r>
+              <w:rPr>
+                <w:rStyle w:val="Lienhypertexte"/>
+                <w:noProof/>
+              </w:rPr>
+              <w:t>6.2</w:t>
+            </w:r>
+            <w:r>
+              <w:rPr>
+                <w:rFonts w:eastAsiaTheme="minorEastAsia"/>
+                <w:noProof/>
+                <w:lang w:eastAsia="fr-CH"/>
+              </w:rPr>
+              <w:tab/>
+            </w:r>
+            <w:r>
+              <w:rPr>
+                <w:rStyle w:val="Lienhypertexte"/>
+                <w:noProof/>
+              </w:rPr>
+              <w:t>Changement du RID, PDC et de l’infrastructure</w:t>
+            </w:r>
+            <w:r>
+              <w:rPr>
+                <w:noProof/>
+                <w:webHidden/>
+              </w:rPr>
+              <w:tab/>
+            </w:r>
+            <w:r>
+              <w:rPr>
+                <w:noProof/>
+                <w:webHidden/>
+              </w:rPr>
+              <w:fldChar w:fldCharType="begin"/>
+            </w:r>
+            <w:r>
+              <w:rPr>
+                <w:noProof/>
+                <w:webHidden/>
+              </w:rPr>
+              <w:instrText xml:space="preserve"> PAGEREF _Toc533084246 \h </w:instrText>
+            </w:r>
+            <w:r>
+              <w:rPr>
+                <w:noProof/>
+                <w:webHidden/>
+              </w:rPr>
+            </w:r>
+            <w:r>
+              <w:rPr>
+                <w:noProof/>
+                <w:webHidden/>
+              </w:rPr>
+              <w:fldChar w:fldCharType="separate"/>
+            </w:r>
+            <w:r>
+              <w:rPr>
+                <w:noProof/>
+                <w:webHidden/>
+              </w:rPr>
+              <w:t>14</w:t>
+            </w:r>
+            <w:r>
+              <w:rPr>
+                <w:noProof/>
+                <w:webHidden/>
+              </w:rPr>
+              <w:fldChar w:fldCharType="end"/>
+            </w:r>
+          </w:hyperlink>
+        </w:p>
+        <w:p>
+          <w:pPr>
+            <w:pStyle w:val="TM2"/>
+            <w:tabs>
+              <w:tab w:val="left" w:pos="880"/>
+              <w:tab w:val="right" w:leader="dot" w:pos="9062"/>
+            </w:tabs>
+            <w:rPr>
+              <w:rFonts w:eastAsiaTheme="minorEastAsia"/>
+              <w:noProof/>
+              <w:lang w:eastAsia="fr-CH"/>
+            </w:rPr>
+          </w:pPr>
+          <w:hyperlink w:anchor="_Toc533084247" w:history="1">
+            <w:r>
+              <w:rPr>
+                <w:rStyle w:val="Lienhypertexte"/>
+                <w:noProof/>
+              </w:rPr>
+              <w:t>6.3</w:t>
+            </w:r>
+            <w:r>
+              <w:rPr>
+                <w:rFonts w:eastAsiaTheme="minorEastAsia"/>
+                <w:noProof/>
+                <w:lang w:eastAsia="fr-CH"/>
+              </w:rPr>
+              <w:tab/>
+            </w:r>
+            <w:r>
+              <w:rPr>
+                <w:rStyle w:val="Lienhypertexte"/>
+                <w:noProof/>
+              </w:rPr>
+              <w:t>Changement du maitre de schéma</w:t>
+            </w:r>
+            <w:r>
+              <w:rPr>
+                <w:noProof/>
+                <w:webHidden/>
+              </w:rPr>
+              <w:tab/>
+            </w:r>
+            <w:r>
+              <w:rPr>
+                <w:noProof/>
+                <w:webHidden/>
+              </w:rPr>
+              <w:fldChar w:fldCharType="begin"/>
+            </w:r>
+            <w:r>
+              <w:rPr>
+                <w:noProof/>
+                <w:webHidden/>
+              </w:rPr>
+              <w:instrText xml:space="preserve"> PAGEREF _Toc533084247 \h </w:instrText>
+            </w:r>
+            <w:r>
+              <w:rPr>
+                <w:noProof/>
+                <w:webHidden/>
+              </w:rPr>
+            </w:r>
+            <w:r>
+              <w:rPr>
+                <w:noProof/>
+                <w:webHidden/>
+              </w:rPr>
+              <w:fldChar w:fldCharType="separate"/>
+            </w:r>
+            <w:r>
+              <w:rPr>
+                <w:noProof/>
+                <w:webHidden/>
+              </w:rPr>
+              <w:t>15</w:t>
             </w:r>
             <w:r>
               <w:rPr>
@@ -4562,17 +4997,8 @@
           <w:sz w:val="24"/>
           <w:szCs w:val="24"/>
         </w:rPr>
-        <w:t xml:space="preserve"> virtuelles </w:t>
-      </w:r>
-      <w:proofErr w:type="spellStart"/>
-      <w:r>
-        <w:rPr>
-          <w:sz w:val="24"/>
-          <w:szCs w:val="24"/>
-        </w:rPr>
-        <w:t>Vmware</w:t>
-      </w:r>
-      <w:proofErr w:type="spellEnd"/>
+        <w:t xml:space="preserve"> virtuelles Vmware</w:t>
+      </w:r>
       <w:r>
         <w:rPr>
           <w:sz w:val="24"/>
@@ -4585,7 +5011,7 @@
       <w:pPr>
         <w:pStyle w:val="Titre1"/>
       </w:pPr>
-      <w:bookmarkStart w:id="0" w:name="_Toc532561397"/>
+      <w:bookmarkStart w:id="0" w:name="_Toc533084239"/>
       <w:r>
         <w:t>Création du premier serveur.</w:t>
       </w:r>
@@ -4642,7 +5068,7 @@
             <v:path o:extrusionok="f" gradientshapeok="t" o:connecttype="rect"/>
             <o:lock v:ext="edit" aspectratio="t"/>
           </v:shapetype>
-          <v:shape id="_x0000_i1025" type="#_x0000_t75" style="width:453.95pt;height:333.7pt">
+          <v:shape id="_x0000_i1025" type="#_x0000_t75" style="width:453.5pt;height:333.8pt">
             <v:imagedata r:id="rId7" o:title="Config VM"/>
           </v:shape>
         </w:pict>
@@ -4657,7 +5083,7 @@
       <w:pPr>
         <w:pStyle w:val="Titre1"/>
       </w:pPr>
-      <w:bookmarkStart w:id="1" w:name="_Toc532561398"/>
+      <w:bookmarkStart w:id="1" w:name="_Toc533084240"/>
       <w:r>
         <w:lastRenderedPageBreak/>
         <w:t>Mise en place du premier domaine contrôleur</w:t>
@@ -4738,7 +5164,7 @@
     <w:p>
       <w:r>
         <w:pict>
-          <v:shape id="_x0000_i1026" type="#_x0000_t75" style="width:452.3pt;height:195.45pt">
+          <v:shape id="_x0000_i1026" type="#_x0000_t75" style="width:452.55pt;height:195.45pt">
             <v:imagedata r:id="rId8" o:title="1"/>
           </v:shape>
         </w:pict>
@@ -4784,7 +5210,7 @@
     <w:p>
       <w:r>
         <w:pict>
-          <v:shape id="_x0000_i1027" type="#_x0000_t75" style="width:422.65pt;height:382.55pt">
+          <v:shape id="_x0000_i1027" type="#_x0000_t75" style="width:422.65pt;height:382.45pt">
             <v:imagedata r:id="rId9" o:title="2"/>
           </v:shape>
         </w:pict>
@@ -4869,7 +5295,7 @@
     <w:p>
       <w:r>
         <w:pict>
-          <v:shape id="_x0000_i1028" type="#_x0000_t75" style="width:256.3pt;height:98.15pt">
+          <v:shape id="_x0000_i1028" type="#_x0000_t75" style="width:256.2pt;height:98.2pt">
             <v:imagedata r:id="rId10" o:title="3"/>
           </v:shape>
         </w:pict>
@@ -4889,73 +5315,41 @@
         </w:rPr>
         <w:t xml:space="preserve">Choisissez </w:t>
       </w:r>
-      <w:proofErr w:type="spellStart"/>
       <w:r>
         <w:rPr>
           <w:b/>
           <w:sz w:val="24"/>
           <w:szCs w:val="24"/>
         </w:rPr>
-        <w:t>Add</w:t>
-      </w:r>
-      <w:proofErr w:type="spellEnd"/>
-      <w:r>
-        <w:rPr>
-          <w:b/>
+        <w:t xml:space="preserve">Add a new forest </w:t>
+      </w:r>
+      <w:r>
+        <w:rPr>
           <w:sz w:val="24"/>
           <w:szCs w:val="24"/>
         </w:rPr>
-        <w:t xml:space="preserve"> a new </w:t>
-      </w:r>
-      <w:proofErr w:type="spellStart"/>
+        <w:t xml:space="preserve">et entrez le nom de domaine (ici j’ai mis </w:t>
+      </w:r>
       <w:r>
         <w:rPr>
           <w:b/>
           <w:sz w:val="24"/>
           <w:szCs w:val="24"/>
         </w:rPr>
-        <w:t>forest</w:t>
-      </w:r>
-      <w:proofErr w:type="spellEnd"/>
-      <w:r>
-        <w:rPr>
-          <w:b/>
+        <w:t>cpnv.local</w:t>
+      </w:r>
+      <w:r>
+        <w:rPr>
           <w:sz w:val="24"/>
           <w:szCs w:val="24"/>
         </w:rPr>
-        <w:t xml:space="preserve"> </w:t>
-      </w:r>
-      <w:r>
-        <w:rPr>
-          <w:sz w:val="24"/>
-          <w:szCs w:val="24"/>
-        </w:rPr>
-        <w:t xml:space="preserve">et entrez le nom de domaine (ici j’ai mis </w:t>
-      </w:r>
-      <w:proofErr w:type="spellStart"/>
-      <w:proofErr w:type="gramStart"/>
-      <w:r>
-        <w:rPr>
-          <w:b/>
-          <w:sz w:val="24"/>
-          <w:szCs w:val="24"/>
-        </w:rPr>
-        <w:t>cpnv.local</w:t>
-      </w:r>
-      <w:proofErr w:type="spellEnd"/>
-      <w:proofErr w:type="gramEnd"/>
-      <w:r>
-        <w:rPr>
-          <w:sz w:val="24"/>
-          <w:szCs w:val="24"/>
-        </w:rPr>
         <w:t>)</w:t>
       </w:r>
     </w:p>
     <w:p>
       <w:r>
         <w:pict>
-          <v:shape id="_x0000_i1029" type="#_x0000_t75" style="width:427.05pt;height:187.9pt">
+          <v:shape id="_x0000_i1029" type="#_x0000_t75" style="width:427.3pt;height:187.95pt">
             <v:imagedata r:id="rId11" o:title="4"/>
           </v:shape>
         </w:pict>
@@ -5207,7 +5601,7 @@
       <w:pPr>
         <w:pStyle w:val="Titre1"/>
       </w:pPr>
-      <w:bookmarkStart w:id="2" w:name="_Toc532561399"/>
+      <w:bookmarkStart w:id="2" w:name="_Toc533084241"/>
       <w:r>
         <w:lastRenderedPageBreak/>
         <w:t>Ajout d’un DHCP (non obligatoire)</w:t>
@@ -5489,14 +5883,12 @@
       <w:r>
         <w:t xml:space="preserve"> puis faites </w:t>
       </w:r>
-      <w:proofErr w:type="spellStart"/>
       <w:r>
         <w:rPr>
           <w:b/>
         </w:rPr>
         <w:t>Add</w:t>
       </w:r>
-      <w:proofErr w:type="spellEnd"/>
       <w:r>
         <w:rPr>
           <w:b/>
@@ -5517,7 +5909,7 @@
       <w:pPr>
         <w:pStyle w:val="Titre1"/>
       </w:pPr>
-      <w:bookmarkStart w:id="3" w:name="_Toc532561400"/>
+      <w:bookmarkStart w:id="3" w:name="_Toc533084242"/>
       <w:r>
         <w:t>Ajout de la machine cliente sur le serveur</w:t>
       </w:r>
@@ -5802,21 +6194,7 @@
         <w:rPr>
           <w:b/>
         </w:rPr>
-        <w:t xml:space="preserve"> </w:t>
-      </w:r>
-      <w:proofErr w:type="spellStart"/>
-      <w:r>
-        <w:rPr>
-          <w:b/>
-        </w:rPr>
-        <w:t>ipconfig</w:t>
-      </w:r>
-      <w:proofErr w:type="spellEnd"/>
-      <w:r>
-        <w:rPr>
-          <w:b/>
-        </w:rPr>
-        <w:t>/all</w:t>
+        <w:t xml:space="preserve"> ipconfig/all</w:t>
       </w:r>
       <w:r>
         <w:rPr>
@@ -5843,9 +6221,14 @@
       <w:pPr>
         <w:pStyle w:val="Titre1"/>
       </w:pPr>
+      <w:bookmarkStart w:id="4" w:name="_Toc533084243"/>
       <w:r>
         <w:lastRenderedPageBreak/>
-        <w:t xml:space="preserve">Création du deuxième contrôleur de domaine </w:t>
+        <w:t>Création du deuxième contrôleur de domaine</w:t>
+      </w:r>
+      <w:bookmarkEnd w:id="4"/>
+      <w:r>
+        <w:t xml:space="preserve"> </w:t>
       </w:r>
     </w:p>
     <w:p>
@@ -5858,6 +6241,9 @@
       <w:r>
         <w:t xml:space="preserve"> avec les mêmes configurations que la première machine précédente.</w:t>
       </w:r>
+      <w:r>
+        <w:t xml:space="preserve"> </w:t>
+      </w:r>
     </w:p>
     <w:p>
       <w:r>
@@ -5870,6 +6256,12 @@
         <w:t xml:space="preserve">le gestionnaire de serveur </w:t>
       </w:r>
       <w:r>
+        <w:rPr>
+          <w:b/>
+        </w:rPr>
+        <w:t>du deuxième serveur</w:t>
+      </w:r>
+      <w:r>
         <w:t xml:space="preserve"> et ajoutez le </w:t>
       </w:r>
       <w:r>
@@ -5887,8 +6279,6 @@
       <w:r>
         <w:t> :</w:t>
       </w:r>
-      <w:bookmarkStart w:id="4" w:name="_GoBack"/>
-      <w:bookmarkEnd w:id="4"/>
     </w:p>
     <w:p>
       <w:r>
@@ -5946,6 +6336,61 @@
         </w:drawing>
       </w:r>
     </w:p>
+    <w:p>
+      <w:pPr>
+        <w:rPr>
+          <w:b/>
+        </w:rPr>
+      </w:pPr>
+      <w:r>
+        <w:t xml:space="preserve">Cocher </w:t>
+      </w:r>
+      <w:r>
+        <w:rPr>
+          <w:b/>
+        </w:rPr>
+        <w:t xml:space="preserve">Add a domain controller </w:t>
+      </w:r>
+      <w:r>
+        <w:rPr>
+          <w:b/>
+        </w:rPr>
+        <w:t>to an existing domain</w:t>
+      </w:r>
+      <w:r>
+        <w:t xml:space="preserve"> et ensuite entrez le nom de domaine ici (</w:t>
+      </w:r>
+      <w:r>
+        <w:t>cpnv.local</w:t>
+      </w:r>
+      <w:r>
+        <w:t>)</w:t>
+      </w:r>
+      <w:r>
+        <w:t>.</w:t>
+      </w:r>
+      <w:r>
+        <w:rPr>
+          <w:b/>
+        </w:rPr>
+        <w:t xml:space="preserve"> Audenthifiez-vous </w:t>
+      </w:r>
+      <w:r>
+        <w:t xml:space="preserve">avec le compte </w:t>
+      </w:r>
+      <w:r>
+        <w:rPr>
+          <w:b/>
+        </w:rPr>
+        <w:t>Administrateur</w:t>
+      </w:r>
+      <w:r>
+        <w:rPr>
+          <w:b/>
+        </w:rPr>
+        <w:t>.</w:t>
+      </w:r>
+    </w:p>
     <w:p/>
     <w:p>
       <w:r>
@@ -6006,22 +6451,71 @@
     <w:p>
       <w:r>
         <w:lastRenderedPageBreak/>
+        <w:t xml:space="preserve">Rentrez le </w:t>
+      </w:r>
+      <w:r>
+        <w:rPr>
+          <w:b/>
+        </w:rPr>
+        <w:t xml:space="preserve">mot de passe de </w:t>
+      </w:r>
+      <w:r>
+        <w:rPr>
+          <w:b/>
+        </w:rPr>
+        <w:t xml:space="preserve">restauration </w:t>
+      </w:r>
+      <w:r>
+        <w:t>et</w:t>
+      </w:r>
+      <w:r>
+        <w:t xml:space="preserve"> laissez comme tel</w:t>
+      </w:r>
+      <w:r>
+        <w:t>.</w:t>
+      </w:r>
+    </w:p>
+    <w:p>
+      <w:r>
         <w:pict>
-          <v:shape id="_x0000_i1067" type="#_x0000_t75" style="width:453.25pt;height:335.75pt">
+          <v:shape id="_x0000_i1042" type="#_x0000_t75" style="width:453.5pt;height:335.7pt">
             <v:imagedata r:id="rId30" o:title="3"/>
           </v:shape>
         </w:pict>
       </w:r>
     </w:p>
-    <w:p/>
-    <w:p/>
+    <w:p>
+      <w:r>
+        <w:t xml:space="preserve">Vous avez </w:t>
+      </w:r>
+      <w:r>
+        <w:t>ajouté</w:t>
+      </w:r>
+      <w:r>
+        <w:t xml:space="preserve"> le nouveau contrôleur </w:t>
+      </w:r>
+      <w:r>
+        <w:t>au domaine</w:t>
+      </w:r>
+      <w:r>
+        <w:t>.</w:t>
+      </w:r>
+    </w:p>
+    <w:p>
+      <w:r>
+        <w:br w:type="page"/>
+      </w:r>
+    </w:p>
     <w:p>
       <w:pPr>
         <w:pStyle w:val="Titre1"/>
       </w:pPr>
-      <w:r>
+      <w:bookmarkStart w:id="5" w:name="_Toc533084244"/>
+      <w:r>
+        <w:lastRenderedPageBreak/>
         <w:t>Changement des rôles FSMO</w:t>
       </w:r>
+      <w:bookmarkEnd w:id="5"/>
     </w:p>
     <w:p>
       <w:r>
@@ -6056,67 +6550,83 @@
       <w:r>
         <w:t xml:space="preserve"> </w:t>
       </w:r>
+      <w:bookmarkStart w:id="6" w:name="_Toc533084245"/>
       <w:r>
         <w:t xml:space="preserve">Changer </w:t>
       </w:r>
       <w:r>
-        <w:t xml:space="preserve">le </w:t>
-      </w:r>
-      <w:proofErr w:type="spellStart"/>
-      <w:r>
-        <w:t>naming</w:t>
-      </w:r>
-      <w:proofErr w:type="spellEnd"/>
+        <w:t xml:space="preserve">le naming </w:t>
+      </w:r>
+      <w:r>
+        <w:t>Domain</w:t>
+      </w:r>
+      <w:r>
+        <w:t> :</w:t>
+      </w:r>
+      <w:bookmarkEnd w:id="6"/>
+    </w:p>
+    <w:p/>
+    <w:p>
+      <w:pPr>
+        <w:rPr>
+          <w:b/>
+        </w:rPr>
+      </w:pPr>
+      <w:r>
+        <w:t xml:space="preserve">Allez dans le </w:t>
+      </w:r>
+      <w:r>
+        <w:rPr>
+          <w:b/>
+        </w:rPr>
+        <w:t xml:space="preserve">gestionnaire du serveur </w:t>
+      </w:r>
+      <w:r>
+        <w:t xml:space="preserve">puis allez dans l’onglet </w:t>
+      </w:r>
+      <w:r>
+        <w:rPr>
+          <w:b/>
+        </w:rPr>
+        <w:t xml:space="preserve">Tools </w:t>
+      </w:r>
+      <w:r>
+        <w:t xml:space="preserve">et ouvrez </w:t>
+      </w:r>
+      <w:r>
+        <w:rPr>
+          <w:b/>
+        </w:rPr>
+        <w:t>Active directory Domain and Trust.</w:t>
+      </w:r>
+    </w:p>
+    <w:p>
+      <w:r>
+        <w:t>Ensuite faites un</w:t>
+      </w:r>
       <w:r>
         <w:t xml:space="preserve"> </w:t>
       </w:r>
-      <w:proofErr w:type="spellStart"/>
-      <w:r>
-        <w:t>domain</w:t>
-      </w:r>
-      <w:proofErr w:type="spellEnd"/>
-      <w:r>
-        <w:t> :</w:t>
-      </w:r>
-    </w:p>
-    <w:p/>
-    <w:p>
-      <w:pPr>
-        <w:rPr>
-          <w:b/>
-        </w:rPr>
-      </w:pPr>
-      <w:r>
-        <w:t xml:space="preserve">Allez dans le </w:t>
-      </w:r>
-      <w:r>
-        <w:rPr>
-          <w:b/>
-        </w:rPr>
-        <w:t xml:space="preserve">gestionnaire du serveur </w:t>
-      </w:r>
-      <w:r>
-        <w:t xml:space="preserve">puis allez dans l’onglet </w:t>
-      </w:r>
-      <w:r>
-        <w:rPr>
-          <w:b/>
-        </w:rPr>
-        <w:t xml:space="preserve">Tools </w:t>
-      </w:r>
-      <w:r>
-        <w:t xml:space="preserve">et ouvrez </w:t>
-      </w:r>
-      <w:r>
-        <w:rPr>
-          <w:b/>
-        </w:rPr>
-        <w:t>Active directory Domain and Trust.</w:t>
-      </w:r>
-    </w:p>
-    <w:p>
-      <w:r>
-        <w:t>Ensuite faites un</w:t>
+      <w:r>
+        <w:rPr>
+          <w:b/>
+        </w:rPr>
+        <w:t xml:space="preserve">clic droit </w:t>
+      </w:r>
+      <w:r>
+        <w:t xml:space="preserve">sur </w:t>
+      </w:r>
+      <w:r>
+        <w:rPr>
+          <w:b/>
+        </w:rPr>
+        <w:t>A</w:t>
+      </w:r>
+      <w:r>
+        <w:rPr>
+          <w:b/>
+        </w:rPr>
+        <w:t>ctive</w:t>
       </w:r>
       <w:r>
         <w:t xml:space="preserve"> </w:t>
@@ -6125,55 +6635,40 @@
         <w:rPr>
           <w:b/>
         </w:rPr>
-        <w:t xml:space="preserve">clic droit </w:t>
-      </w:r>
-      <w:r>
-        <w:t xml:space="preserve">sur </w:t>
-      </w:r>
-      <w:r>
-        <w:rPr>
-          <w:b/>
-        </w:rPr>
-        <w:t>A</w:t>
-      </w:r>
-      <w:r>
-        <w:rPr>
-          <w:b/>
-        </w:rPr>
-        <w:t>ctive</w:t>
-      </w:r>
-      <w:r>
+        <w:t>D</w:t>
+      </w:r>
+      <w:r>
+        <w:rPr>
+          <w:b/>
+        </w:rPr>
+        <w:t xml:space="preserve">irectory Domain and Trust </w:t>
+      </w:r>
+      <w:r>
+        <w:t xml:space="preserve">puis </w:t>
+      </w:r>
+      <w:r>
+        <w:t>O</w:t>
+      </w:r>
+      <w:r>
+        <w:rPr>
+          <w:b/>
+        </w:rPr>
+        <w:t>peration M</w:t>
+      </w:r>
+      <w:r>
+        <w:rPr>
+          <w:b/>
+        </w:rPr>
+        <w:t>aster</w:t>
+      </w:r>
+      <w:r>
+        <w:rPr>
+          <w:b/>
+        </w:rPr>
         <w:t xml:space="preserve"> </w:t>
       </w:r>
       <w:r>
-        <w:rPr>
-          <w:b/>
-        </w:rPr>
-        <w:t>D</w:t>
-      </w:r>
-      <w:r>
-        <w:rPr>
-          <w:b/>
-        </w:rPr>
-        <w:t xml:space="preserve">irectory Domain and Trust </w:t>
-      </w:r>
-      <w:r>
-        <w:t xml:space="preserve">puis </w:t>
-      </w:r>
-      <w:r>
-        <w:t>O</w:t>
-      </w:r>
-      <w:r>
-        <w:rPr>
-          <w:b/>
-        </w:rPr>
-        <w:t>peration M</w:t>
-      </w:r>
-      <w:r>
-        <w:rPr>
-          <w:b/>
-        </w:rPr>
-        <w:t>aster</w:t>
+        <w:t>ça</w:t>
       </w:r>
       <w:r>
         <w:rPr>
@@ -6182,15 +6677,6 @@
         <w:t xml:space="preserve"> </w:t>
       </w:r>
       <w:r>
-        <w:t>ça</w:t>
-      </w:r>
-      <w:r>
-        <w:rPr>
-          <w:b/>
-        </w:rPr>
-        <w:t xml:space="preserve"> </w:t>
-      </w:r>
-      <w:r>
         <w:t>devrait ouvrir la fenêtre ci-dessous</w:t>
       </w:r>
       <w:r>
@@ -6211,9 +6697,8 @@
     </w:p>
     <w:p>
       <w:r>
-        <w:lastRenderedPageBreak/>
         <w:pict>
-          <v:shape id="_x0000_i1042" type="#_x0000_t75" style="width:374.95pt;height:257.2pt">
+          <v:shape id="_x0000_i1043" type="#_x0000_t75" style="width:374.95pt;height:257.15pt">
             <v:imagedata r:id="rId31" o:title="19"/>
           </v:shape>
         </w:pict>
@@ -6224,9 +6709,9 @@
         <w:br w:type="page"/>
       </w:r>
     </w:p>
-    <w:p>
-      <w:r>
-        <w:lastRenderedPageBreak/>
+    <w:p/>
+    <w:p>
+      <w:r>
         <w:t xml:space="preserve">SI il ne voudrait pas changer alors refaites </w:t>
       </w:r>
       <w:r>
@@ -6270,7 +6755,7 @@
           <w:lang w:eastAsia="fr-CH"/>
         </w:rPr>
         <w:drawing>
-          <wp:inline distT="0" distB="0" distL="0" distR="0" wp14:anchorId="3F2C1915" wp14:editId="19CB0F13">
+          <wp:inline distT="0" distB="0" distL="0" distR="0" wp14:anchorId="2D25B563" wp14:editId="1AAC5BD4">
             <wp:extent cx="4690753" cy="3371065"/>
             <wp:effectExtent l="0" t="0" r="0" b="1270"/>
             <wp:docPr id="452" name="Image 452" descr="23"/>
@@ -6323,6 +6808,7 @@
       <w:pPr>
         <w:pStyle w:val="Titre2"/>
       </w:pPr>
+      <w:bookmarkStart w:id="7" w:name="_Toc533084246"/>
       <w:r>
         <w:t>Changement du RID,</w:t>
       </w:r>
@@ -6332,6 +6818,7 @@
       <w:r>
         <w:t>PDC et de l’infrastructure</w:t>
       </w:r>
+      <w:bookmarkEnd w:id="7"/>
     </w:p>
     <w:p>
       <w:pPr>
@@ -6492,21 +6979,17 @@
     <w:p>
       <w:r>
         <w:pict>
-          <v:shape id="_x0000_i1043" type="#_x0000_t75" style="width:357.2pt;height:247.9pt">
+          <v:shape id="_x0000_i1044" type="#_x0000_t75" style="width:357.2pt;height:247.8pt">
             <v:imagedata r:id="rId33" o:title="20"/>
           </v:shape>
         </w:pict>
       </w:r>
     </w:p>
     <w:p>
-      <w:r>
-        <w:br w:type="page"/>
-      </w:r>
-    </w:p>
-    <w:p>
       <w:pPr>
         <w:pStyle w:val="Titre2"/>
       </w:pPr>
+      <w:bookmarkStart w:id="8" w:name="_Toc533084247"/>
       <w:r>
         <w:lastRenderedPageBreak/>
         <w:t>Changement</w:t>
@@ -6520,6 +7003,7 @@
       <w:r>
         <w:t>héma</w:t>
       </w:r>
+      <w:bookmarkEnd w:id="8"/>
     </w:p>
     <w:p>
       <w:r>
@@ -6574,7 +7058,7 @@
     <w:p>
       <w:r>
         <w:pict>
-          <v:shape id="_x0000_i1064" type="#_x0000_t75" style="width:242.35pt;height:133.8pt">
+          <v:shape id="_x0000_i1045" type="#_x0000_t75" style="width:242.2pt;height:133.7pt">
             <v:imagedata r:id="rId34" o:title="21"/>
           </v:shape>
         </w:pict>
@@ -6605,33 +7089,11 @@
       <w:r>
         <w:t xml:space="preserve">cliquez sur </w:t>
       </w:r>
-      <w:proofErr w:type="spellStart"/>
-      <w:r>
-        <w:rPr>
-          <w:b/>
-        </w:rPr>
-        <w:t>Add</w:t>
-      </w:r>
-      <w:proofErr w:type="spellEnd"/>
-      <w:r>
-        <w:rPr>
-          <w:b/>
-        </w:rPr>
-        <w:t xml:space="preserve"> / </w:t>
-      </w:r>
-      <w:proofErr w:type="spellStart"/>
-      <w:r>
-        <w:rPr>
-          <w:b/>
-        </w:rPr>
-        <w:t>Remove</w:t>
-      </w:r>
-      <w:proofErr w:type="spellEnd"/>
-      <w:r>
-        <w:rPr>
-          <w:b/>
-        </w:rPr>
-        <w:t xml:space="preserve"> Snap in</w:t>
+      <w:r>
+        <w:rPr>
+          <w:b/>
+        </w:rPr>
+        <w:t>Add / Remove Snap in</w:t>
       </w:r>
       <w:r>
         <w:rPr>
@@ -6861,6 +7323,173 @@
       </w:r>
     </w:p>
     <w:p/>
+    <w:p/>
+    <w:p/>
+    <w:p/>
+    <w:p/>
+    <w:p/>
+    <w:p/>
+    <w:p/>
+    <w:p/>
+    <w:p>
+      <w:pPr>
+        <w:pStyle w:val="Titre1"/>
+      </w:pPr>
+      <w:r>
+        <w:lastRenderedPageBreak/>
+        <w:t>Tests</w:t>
+      </w:r>
+    </w:p>
+    <w:p>
+      <w:pPr>
+        <w:pStyle w:val="Titre3"/>
+      </w:pPr>
+      <w:r>
+        <w:t xml:space="preserve">Création d’un compte pour tester de se </w:t>
+      </w:r>
+      <w:r>
+        <w:t>connecter</w:t>
+      </w:r>
+    </w:p>
+    <w:p/>
+    <w:p>
+      <w:r>
+        <w:t>On peut voir que j’ai pu me connecter avec un compte test :</w:t>
+      </w:r>
+    </w:p>
+    <w:p/>
+    <w:p/>
+    <w:p>
+      <w:r>
+        <w:rPr>
+          <w:noProof/>
+          <w:lang w:eastAsia="fr-CH"/>
+        </w:rPr>
+        <w:drawing>
+          <wp:inline distT="0" distB="0" distL="0" distR="0">
+            <wp:extent cx="2438740" cy="2972215"/>
+            <wp:effectExtent l="0" t="0" r="0" b="0"/>
+            <wp:docPr id="456" name="Image 456"/>
+            <wp:cNvGraphicFramePr>
+              <a:graphicFrameLocks xmlns:a="http://schemas.openxmlformats.org/drawingml/2006/main" noChangeAspect="1"/>
+            </wp:cNvGraphicFramePr>
+            <a:graphic xmlns:a="http://schemas.openxmlformats.org/drawingml/2006/main">
+              <a:graphicData uri="http://schemas.openxmlformats.org/drawingml/2006/picture">
+                <pic:pic xmlns:pic="http://schemas.openxmlformats.org/drawingml/2006/picture">
+                  <pic:nvPicPr>
+                    <pic:cNvPr id="456" name="Test 1.PNG"/>
+                    <pic:cNvPicPr/>
+                  </pic:nvPicPr>
+                  <pic:blipFill>
+                    <a:blip r:embed="rId37">
+                      <a:extLst>
+                        <a:ext uri="{28A0092B-C50C-407E-A947-70E740481C1C}">
+                          <a14:useLocalDpi xmlns:a14="http://schemas.microsoft.com/office/drawing/2010/main" val="0"/>
+                        </a:ext>
+                      </a:extLst>
+                    </a:blip>
+                    <a:stretch>
+                      <a:fillRect/>
+                    </a:stretch>
+                  </pic:blipFill>
+                  <pic:spPr>
+                    <a:xfrm>
+                      <a:off x="0" y="0"/>
+                      <a:ext cx="2438740" cy="2972215"/>
+                    </a:xfrm>
+                    <a:prstGeom prst="rect">
+                      <a:avLst/>
+                    </a:prstGeom>
+                  </pic:spPr>
+                </pic:pic>
+              </a:graphicData>
+            </a:graphic>
+          </wp:inline>
+        </w:drawing>
+      </w:r>
+    </w:p>
+    <w:p>
+      <w:pPr>
+        <w:pStyle w:val="Titre3"/>
+      </w:pPr>
+      <w:r>
+        <w:t>Vérification du bon transfert des rôles FSMO </w:t>
+      </w:r>
+    </w:p>
+    <w:p>
+      <w:r>
+        <w:t xml:space="preserve">En lançant la commande </w:t>
+      </w:r>
+      <w:r>
+        <w:rPr>
+          <w:b/>
+        </w:rPr>
+        <w:t>netdom query fsmo</w:t>
+      </w:r>
+      <w:r>
+        <w:t>,</w:t>
+      </w:r>
+      <w:r>
+        <w:t xml:space="preserve"> </w:t>
+      </w:r>
+      <w:r>
+        <w:t>on peut voir que les rôles sont bien au deuxième serveur</w:t>
+      </w:r>
+      <w:r>
+        <w:t> :</w:t>
+      </w:r>
+      <w:bookmarkStart w:id="9" w:name="_GoBack"/>
+      <w:bookmarkEnd w:id="9"/>
+    </w:p>
+    <w:p>
+      <w:r>
+        <w:rPr>
+          <w:noProof/>
+          <w:lang w:eastAsia="fr-CH"/>
+        </w:rPr>
+        <w:drawing>
+          <wp:inline distT="0" distB="0" distL="0" distR="0">
+            <wp:extent cx="4439270" cy="1267002"/>
+            <wp:effectExtent l="0" t="0" r="0" b="9525"/>
+            <wp:docPr id="457" name="Image 457"/>
+            <wp:cNvGraphicFramePr>
+              <a:graphicFrameLocks xmlns:a="http://schemas.openxmlformats.org/drawingml/2006/main" noChangeAspect="1"/>
+            </wp:cNvGraphicFramePr>
+            <a:graphic xmlns:a="http://schemas.openxmlformats.org/drawingml/2006/main">
+              <a:graphicData uri="http://schemas.openxmlformats.org/drawingml/2006/picture">
+                <pic:pic xmlns:pic="http://schemas.openxmlformats.org/drawingml/2006/picture">
+                  <pic:nvPicPr>
+                    <pic:cNvPr id="457" name="Test 2.PNG"/>
+                    <pic:cNvPicPr/>
+                  </pic:nvPicPr>
+                  <pic:blipFill>
+                    <a:blip r:embed="rId38">
+                      <a:extLst>
+                        <a:ext uri="{28A0092B-C50C-407E-A947-70E740481C1C}">
+                          <a14:useLocalDpi xmlns:a14="http://schemas.microsoft.com/office/drawing/2010/main" val="0"/>
+                        </a:ext>
+                      </a:extLst>
+                    </a:blip>
+                    <a:stretch>
+                      <a:fillRect/>
+                    </a:stretch>
+                  </pic:blipFill>
+                  <pic:spPr>
+                    <a:xfrm>
+                      <a:off x="0" y="0"/>
+                      <a:ext cx="4439270" cy="1267002"/>
+                    </a:xfrm>
+                    <a:prstGeom prst="rect">
+                      <a:avLst/>
+                    </a:prstGeom>
+                  </pic:spPr>
+                </pic:pic>
+              </a:graphicData>
+            </a:graphic>
+          </wp:inline>
+        </w:drawing>
+      </w:r>
+    </w:p>
     <w:sectPr>
       <w:pgSz w:w="11906" w:h="16838"/>
       <w:pgMar w:top="1417" w:right="1417" w:bottom="1417" w:left="1417" w:header="708" w:footer="708" w:gutter="0"/>
@@ -7426,7 +8055,6 @@
     <w:next w:val="Normal"/>
     <w:link w:val="Titre3Car"/>
     <w:uiPriority w:val="9"/>
-    <w:semiHidden/>
     <w:unhideWhenUsed/>
     <w:qFormat/>
     <w:rsid w:val="006D7E6F"/>
@@ -7610,6 +8238,7 @@
   <w:style w:type="character" w:default="1" w:styleId="Policepardfaut">
     <w:name w:val="Default Paragraph Font"/>
     <w:uiPriority w:val="1"/>
+    <w:semiHidden/>
     <w:unhideWhenUsed/>
   </w:style>
   <w:style w:type="table" w:default="1" w:styleId="TableauNormal">
@@ -7698,7 +8327,6 @@
     <w:basedOn w:val="Policepardfaut"/>
     <w:link w:val="Titre3"/>
     <w:uiPriority w:val="9"/>
-    <w:semiHidden/>
     <w:rsid w:val="006D7E6F"/>
     <w:rPr>
       <w:rFonts w:asciiTheme="majorHAnsi" w:eastAsiaTheme="majorEastAsia" w:hAnsiTheme="majorHAnsi" w:cstheme="majorBidi"/>
@@ -7854,6 +8482,19 @@
       <w:color w:val="0563C1" w:themeColor="hyperlink"/>
       <w:u w:val="single"/>
     </w:rPr>
+  </w:style>
+  <w:style w:type="paragraph" w:styleId="TM2">
+    <w:name w:val="toc 2"/>
+    <w:basedOn w:val="Normal"/>
+    <w:next w:val="Normal"/>
+    <w:autoRedefine/>
+    <w:uiPriority w:val="39"/>
+    <w:unhideWhenUsed/>
+    <w:rsid w:val="007368DC"/>
+    <w:pPr>
+      <w:spacing w:after="100"/>
+      <w:ind w:left="220"/>
+    </w:pPr>
   </w:style>
 </w:styles>
 </file>
@@ -8143,7 +8784,7 @@
 </file>
 
 <file path=customXml/itemProps2.xml><?xml version="1.0" encoding="utf-8"?>
-<ds:datastoreItem xmlns:ds="http://schemas.openxmlformats.org/officeDocument/2006/customXml" ds:itemID="{EF770806-BC61-4C8A-BB74-4707127F9C36}">
+<ds:datastoreItem xmlns:ds="http://schemas.openxmlformats.org/officeDocument/2006/customXml" ds:itemID="{283E0B28-939E-4EB7-82B8-C7923379B115}">
   <ds:schemaRefs>
     <ds:schemaRef ds:uri="http://schemas.openxmlformats.org/officeDocument/2006/bibliography"/>
   </ds:schemaRefs>

--- a/Document d'installation de test Active Directory.docx
+++ b/Document d'installation de test Active Directory.docx
@@ -4176,7 +4176,7 @@
           <w:r>
             <w:fldChar w:fldCharType="separate"/>
           </w:r>
-          <w:hyperlink w:anchor="_Toc533084239" w:history="1">
+          <w:hyperlink w:anchor="_Toc534982037" w:history="1">
             <w:r>
               <w:rPr>
                 <w:rStyle w:val="Lienhypertexte"/>
@@ -4218,7 +4218,7 @@
                 <w:noProof/>
                 <w:webHidden/>
               </w:rPr>
-              <w:instrText xml:space="preserve"> PAGEREF _Toc533084239 \h </w:instrText>
+              <w:instrText xml:space="preserve"> PAGEREF _Toc534982037 \h </w:instrText>
             </w:r>
             <w:r>
               <w:rPr>
@@ -4262,7 +4262,7 @@
               <w:lang w:eastAsia="fr-CH"/>
             </w:rPr>
           </w:pPr>
-          <w:hyperlink w:anchor="_Toc533084240" w:history="1">
+          <w:hyperlink w:anchor="_Toc534982038" w:history="1">
             <w:r>
               <w:rPr>
                 <w:rStyle w:val="Lienhypertexte"/>
@@ -4304,7 +4304,7 @@
                 <w:noProof/>
                 <w:webHidden/>
               </w:rPr>
-              <w:instrText xml:space="preserve"> PAGEREF _Toc533084240 \h </w:instrText>
+              <w:instrText xml:space="preserve"> PAGEREF _Toc534982038 \h </w:instrText>
             </w:r>
             <w:r>
               <w:rPr>
@@ -4348,7 +4348,7 @@
               <w:lang w:eastAsia="fr-CH"/>
             </w:rPr>
           </w:pPr>
-          <w:hyperlink w:anchor="_Toc533084241" w:history="1">
+          <w:hyperlink w:anchor="_Toc534982039" w:history="1">
             <w:r>
               <w:rPr>
                 <w:rStyle w:val="Lienhypertexte"/>
@@ -4390,7 +4390,7 @@
                 <w:noProof/>
                 <w:webHidden/>
               </w:rPr>
-              <w:instrText xml:space="preserve"> PAGEREF _Toc533084241 \h </w:instrText>
+              <w:instrText xml:space="preserve"> PAGEREF _Toc534982039 \h </w:instrText>
             </w:r>
             <w:r>
               <w:rPr>
@@ -4434,7 +4434,7 @@
               <w:lang w:eastAsia="fr-CH"/>
             </w:rPr>
           </w:pPr>
-          <w:hyperlink w:anchor="_Toc533084242" w:history="1">
+          <w:hyperlink w:anchor="_Toc534982040" w:history="1">
             <w:r>
               <w:rPr>
                 <w:rStyle w:val="Lienhypertexte"/>
@@ -4476,7 +4476,7 @@
                 <w:noProof/>
                 <w:webHidden/>
               </w:rPr>
-              <w:instrText xml:space="preserve"> PAGEREF _Toc533084242 \h </w:instrText>
+              <w:instrText xml:space="preserve"> PAGEREF _Toc534982040 \h </w:instrText>
             </w:r>
             <w:r>
               <w:rPr>
@@ -4520,7 +4520,7 @@
               <w:lang w:eastAsia="fr-CH"/>
             </w:rPr>
           </w:pPr>
-          <w:hyperlink w:anchor="_Toc533084243" w:history="1">
+          <w:hyperlink w:anchor="_Toc534982041" w:history="1">
             <w:r>
               <w:rPr>
                 <w:rStyle w:val="Lienhypertexte"/>
@@ -4562,7 +4562,7 @@
                 <w:noProof/>
                 <w:webHidden/>
               </w:rPr>
-              <w:instrText xml:space="preserve"> PAGEREF _Toc533084243 \h </w:instrText>
+              <w:instrText xml:space="preserve"> PAGEREF _Toc534982041 \h </w:instrText>
             </w:r>
             <w:r>
               <w:rPr>
@@ -4606,7 +4606,7 @@
               <w:lang w:eastAsia="fr-CH"/>
             </w:rPr>
           </w:pPr>
-          <w:hyperlink w:anchor="_Toc533084244" w:history="1">
+          <w:hyperlink w:anchor="_Toc534982042" w:history="1">
             <w:r>
               <w:rPr>
                 <w:rStyle w:val="Lienhypertexte"/>
@@ -4648,7 +4648,7 @@
                 <w:noProof/>
                 <w:webHidden/>
               </w:rPr>
-              <w:instrText xml:space="preserve"> PAGEREF _Toc533084244 \h </w:instrText>
+              <w:instrText xml:space="preserve"> PAGEREF _Toc534982042 \h </w:instrText>
             </w:r>
             <w:r>
               <w:rPr>
@@ -4692,7 +4692,7 @@
               <w:lang w:eastAsia="fr-CH"/>
             </w:rPr>
           </w:pPr>
-          <w:hyperlink w:anchor="_Toc533084245" w:history="1">
+          <w:hyperlink w:anchor="_Toc534982043" w:history="1">
             <w:r>
               <w:rPr>
                 <w:rStyle w:val="Lienhypertexte"/>
@@ -4734,7 +4734,7 @@
                 <w:noProof/>
                 <w:webHidden/>
               </w:rPr>
-              <w:instrText xml:space="preserve"> PAGEREF _Toc533084245 \h </w:instrText>
+              <w:instrText xml:space="preserve"> PAGEREF _Toc534982043 \h </w:instrText>
             </w:r>
             <w:r>
               <w:rPr>
@@ -4778,7 +4778,7 @@
               <w:lang w:eastAsia="fr-CH"/>
             </w:rPr>
           </w:pPr>
-          <w:hyperlink w:anchor="_Toc533084246" w:history="1">
+          <w:hyperlink w:anchor="_Toc534982044" w:history="1">
             <w:r>
               <w:rPr>
                 <w:rStyle w:val="Lienhypertexte"/>
@@ -4820,7 +4820,7 @@
                 <w:noProof/>
                 <w:webHidden/>
               </w:rPr>
-              <w:instrText xml:space="preserve"> PAGEREF _Toc533084246 \h </w:instrText>
+              <w:instrText xml:space="preserve"> PAGEREF _Toc534982044 \h </w:instrText>
             </w:r>
             <w:r>
               <w:rPr>
@@ -4864,7 +4864,7 @@
               <w:lang w:eastAsia="fr-CH"/>
             </w:rPr>
           </w:pPr>
-          <w:hyperlink w:anchor="_Toc533084247" w:history="1">
+          <w:hyperlink w:anchor="_Toc534982045" w:history="1">
             <w:r>
               <w:rPr>
                 <w:rStyle w:val="Lienhypertexte"/>
@@ -4906,7 +4906,7 @@
                 <w:noProof/>
                 <w:webHidden/>
               </w:rPr>
-              <w:instrText xml:space="preserve"> PAGEREF _Toc533084247 \h </w:instrText>
+              <w:instrText xml:space="preserve"> PAGEREF _Toc534982045 \h </w:instrText>
             </w:r>
             <w:r>
               <w:rPr>
@@ -4927,6 +4927,256 @@
                 <w:webHidden/>
               </w:rPr>
               <w:t>15</w:t>
+            </w:r>
+            <w:r>
+              <w:rPr>
+                <w:noProof/>
+                <w:webHidden/>
+              </w:rPr>
+              <w:fldChar w:fldCharType="end"/>
+            </w:r>
+          </w:hyperlink>
+        </w:p>
+        <w:p>
+          <w:pPr>
+            <w:pStyle w:val="TM1"/>
+            <w:tabs>
+              <w:tab w:val="left" w:pos="440"/>
+              <w:tab w:val="right" w:leader="dot" w:pos="9062"/>
+            </w:tabs>
+            <w:rPr>
+              <w:rFonts w:eastAsiaTheme="minorEastAsia"/>
+              <w:noProof/>
+              <w:lang w:eastAsia="fr-CH"/>
+            </w:rPr>
+          </w:pPr>
+          <w:hyperlink w:anchor="_Toc534982046" w:history="1">
+            <w:r>
+              <w:rPr>
+                <w:rStyle w:val="Lienhypertexte"/>
+                <w:noProof/>
+              </w:rPr>
+              <w:t>7</w:t>
+            </w:r>
+            <w:r>
+              <w:rPr>
+                <w:rFonts w:eastAsiaTheme="minorEastAsia"/>
+                <w:noProof/>
+                <w:lang w:eastAsia="fr-CH"/>
+              </w:rPr>
+              <w:tab/>
+            </w:r>
+            <w:r>
+              <w:rPr>
+                <w:rStyle w:val="Lienhypertexte"/>
+                <w:noProof/>
+              </w:rPr>
+              <w:t>Tests</w:t>
+            </w:r>
+            <w:r>
+              <w:rPr>
+                <w:noProof/>
+                <w:webHidden/>
+              </w:rPr>
+              <w:tab/>
+            </w:r>
+            <w:r>
+              <w:rPr>
+                <w:noProof/>
+                <w:webHidden/>
+              </w:rPr>
+              <w:fldChar w:fldCharType="begin"/>
+            </w:r>
+            <w:r>
+              <w:rPr>
+                <w:noProof/>
+                <w:webHidden/>
+              </w:rPr>
+              <w:instrText xml:space="preserve"> PAGEREF _Toc534982046 \h </w:instrText>
+            </w:r>
+            <w:r>
+              <w:rPr>
+                <w:noProof/>
+                <w:webHidden/>
+              </w:rPr>
+            </w:r>
+            <w:r>
+              <w:rPr>
+                <w:noProof/>
+                <w:webHidden/>
+              </w:rPr>
+              <w:fldChar w:fldCharType="separate"/>
+            </w:r>
+            <w:r>
+              <w:rPr>
+                <w:noProof/>
+                <w:webHidden/>
+              </w:rPr>
+              <w:t>16</w:t>
+            </w:r>
+            <w:r>
+              <w:rPr>
+                <w:noProof/>
+                <w:webHidden/>
+              </w:rPr>
+              <w:fldChar w:fldCharType="end"/>
+            </w:r>
+          </w:hyperlink>
+        </w:p>
+        <w:p>
+          <w:pPr>
+            <w:pStyle w:val="TM3"/>
+            <w:tabs>
+              <w:tab w:val="left" w:pos="1320"/>
+              <w:tab w:val="right" w:leader="dot" w:pos="9062"/>
+            </w:tabs>
+            <w:rPr>
+              <w:noProof/>
+            </w:rPr>
+          </w:pPr>
+          <w:hyperlink w:anchor="_Toc534982047" w:history="1">
+            <w:r>
+              <w:rPr>
+                <w:rStyle w:val="Lienhypertexte"/>
+                <w:noProof/>
+              </w:rPr>
+              <w:t>7.1.1</w:t>
+            </w:r>
+            <w:r>
+              <w:rPr>
+                <w:noProof/>
+              </w:rPr>
+              <w:tab/>
+            </w:r>
+            <w:r>
+              <w:rPr>
+                <w:rStyle w:val="Lienhypertexte"/>
+                <w:noProof/>
+              </w:rPr>
+              <w:t>Création d’un compte pour tester de se connecter</w:t>
+            </w:r>
+            <w:r>
+              <w:rPr>
+                <w:noProof/>
+                <w:webHidden/>
+              </w:rPr>
+              <w:tab/>
+            </w:r>
+            <w:r>
+              <w:rPr>
+                <w:noProof/>
+                <w:webHidden/>
+              </w:rPr>
+              <w:fldChar w:fldCharType="begin"/>
+            </w:r>
+            <w:r>
+              <w:rPr>
+                <w:noProof/>
+                <w:webHidden/>
+              </w:rPr>
+              <w:instrText xml:space="preserve"> PAGEREF _Toc534982047 \h </w:instrText>
+            </w:r>
+            <w:r>
+              <w:rPr>
+                <w:noProof/>
+                <w:webHidden/>
+              </w:rPr>
+            </w:r>
+            <w:r>
+              <w:rPr>
+                <w:noProof/>
+                <w:webHidden/>
+              </w:rPr>
+              <w:fldChar w:fldCharType="separate"/>
+            </w:r>
+            <w:r>
+              <w:rPr>
+                <w:noProof/>
+                <w:webHidden/>
+              </w:rPr>
+              <w:t>16</w:t>
+            </w:r>
+            <w:r>
+              <w:rPr>
+                <w:noProof/>
+                <w:webHidden/>
+              </w:rPr>
+              <w:fldChar w:fldCharType="end"/>
+            </w:r>
+          </w:hyperlink>
+        </w:p>
+        <w:p>
+          <w:pPr>
+            <w:pStyle w:val="TM3"/>
+            <w:tabs>
+              <w:tab w:val="left" w:pos="1320"/>
+              <w:tab w:val="right" w:leader="dot" w:pos="9062"/>
+            </w:tabs>
+            <w:rPr>
+              <w:noProof/>
+            </w:rPr>
+          </w:pPr>
+          <w:hyperlink w:anchor="_Toc534982048" w:history="1">
+            <w:r>
+              <w:rPr>
+                <w:rStyle w:val="Lienhypertexte"/>
+                <w:noProof/>
+              </w:rPr>
+              <w:t>7.1.2</w:t>
+            </w:r>
+            <w:r>
+              <w:rPr>
+                <w:noProof/>
+              </w:rPr>
+              <w:tab/>
+            </w:r>
+            <w:r>
+              <w:rPr>
+                <w:rStyle w:val="Lienhypertexte"/>
+                <w:noProof/>
+              </w:rPr>
+              <w:t>Vérification du bon transfert des rôles FSMO</w:t>
+            </w:r>
+            <w:r>
+              <w:rPr>
+                <w:noProof/>
+                <w:webHidden/>
+              </w:rPr>
+              <w:tab/>
+            </w:r>
+            <w:r>
+              <w:rPr>
+                <w:noProof/>
+                <w:webHidden/>
+              </w:rPr>
+              <w:fldChar w:fldCharType="begin"/>
+            </w:r>
+            <w:r>
+              <w:rPr>
+                <w:noProof/>
+                <w:webHidden/>
+              </w:rPr>
+              <w:instrText xml:space="preserve"> PAGEREF _Toc534982048 \h </w:instrText>
+            </w:r>
+            <w:r>
+              <w:rPr>
+                <w:noProof/>
+                <w:webHidden/>
+              </w:rPr>
+            </w:r>
+            <w:r>
+              <w:rPr>
+                <w:noProof/>
+                <w:webHidden/>
+              </w:rPr>
+              <w:fldChar w:fldCharType="separate"/>
+            </w:r>
+            <w:r>
+              <w:rPr>
+                <w:noProof/>
+                <w:webHidden/>
+              </w:rPr>
+              <w:t>16</w:t>
             </w:r>
             <w:r>
               <w:rPr>
@@ -4962,6 +5212,8 @@
       <w:r>
         <w:br w:type="page"/>
       </w:r>
+      <w:bookmarkStart w:id="0" w:name="_GoBack"/>
+      <w:bookmarkEnd w:id="0"/>
     </w:p>
     <w:p>
       <w:pPr>
@@ -4997,8 +5249,17 @@
           <w:sz w:val="24"/>
           <w:szCs w:val="24"/>
         </w:rPr>
-        <w:t xml:space="preserve"> virtuelles Vmware</w:t>
-      </w:r>
+        <w:t xml:space="preserve"> virtuelles </w:t>
+      </w:r>
+      <w:proofErr w:type="spellStart"/>
+      <w:r>
+        <w:rPr>
+          <w:sz w:val="24"/>
+          <w:szCs w:val="24"/>
+        </w:rPr>
+        <w:t>Vmware</w:t>
+      </w:r>
+      <w:proofErr w:type="spellEnd"/>
       <w:r>
         <w:rPr>
           <w:sz w:val="24"/>
@@ -5011,11 +5272,11 @@
       <w:pPr>
         <w:pStyle w:val="Titre1"/>
       </w:pPr>
-      <w:bookmarkStart w:id="0" w:name="_Toc533084239"/>
+      <w:bookmarkStart w:id="1" w:name="_Toc534982037"/>
       <w:r>
         <w:t>Création du premier serveur.</w:t>
       </w:r>
-      <w:bookmarkEnd w:id="0"/>
+      <w:bookmarkEnd w:id="1"/>
     </w:p>
     <w:p>
       <w:pPr>
@@ -5068,7 +5329,7 @@
             <v:path o:extrusionok="f" gradientshapeok="t" o:connecttype="rect"/>
             <o:lock v:ext="edit" aspectratio="t"/>
           </v:shapetype>
-          <v:shape id="_x0000_i1025" type="#_x0000_t75" style="width:453.5pt;height:333.8pt">
+          <v:shape id="_x0000_i1025" type="#_x0000_t75" style="width:453.45pt;height:333.7pt">
             <v:imagedata r:id="rId7" o:title="Config VM"/>
           </v:shape>
         </w:pict>
@@ -5083,12 +5344,12 @@
       <w:pPr>
         <w:pStyle w:val="Titre1"/>
       </w:pPr>
-      <w:bookmarkStart w:id="1" w:name="_Toc533084240"/>
+      <w:bookmarkStart w:id="2" w:name="_Toc534982038"/>
       <w:r>
         <w:lastRenderedPageBreak/>
         <w:t>Mise en place du premier domaine contrôleur</w:t>
       </w:r>
-      <w:bookmarkEnd w:id="1"/>
+      <w:bookmarkEnd w:id="2"/>
       <w:r>
         <w:t xml:space="preserve"> </w:t>
       </w:r>
@@ -5164,7 +5425,7 @@
     <w:p>
       <w:r>
         <w:pict>
-          <v:shape id="_x0000_i1026" type="#_x0000_t75" style="width:452.55pt;height:195.45pt">
+          <v:shape id="_x0000_i1026" type="#_x0000_t75" style="width:452.3pt;height:195.45pt">
             <v:imagedata r:id="rId8" o:title="1"/>
           </v:shape>
         </w:pict>
@@ -5210,7 +5471,7 @@
     <w:p>
       <w:r>
         <w:pict>
-          <v:shape id="_x0000_i1027" type="#_x0000_t75" style="width:422.65pt;height:382.45pt">
+          <v:shape id="_x0000_i1027" type="#_x0000_t75" style="width:422.65pt;height:382.55pt">
             <v:imagedata r:id="rId9" o:title="2"/>
           </v:shape>
         </w:pict>
@@ -5295,7 +5556,7 @@
     <w:p>
       <w:r>
         <w:pict>
-          <v:shape id="_x0000_i1028" type="#_x0000_t75" style="width:256.2pt;height:98.2pt">
+          <v:shape id="_x0000_i1028" type="#_x0000_t75" style="width:256.3pt;height:98.15pt">
             <v:imagedata r:id="rId10" o:title="3"/>
           </v:shape>
         </w:pict>
@@ -5315,41 +5576,73 @@
         </w:rPr>
         <w:t xml:space="preserve">Choisissez </w:t>
       </w:r>
+      <w:proofErr w:type="spellStart"/>
       <w:r>
         <w:rPr>
           <w:b/>
           <w:sz w:val="24"/>
           <w:szCs w:val="24"/>
         </w:rPr>
-        <w:t xml:space="preserve">Add a new forest </w:t>
-      </w:r>
-      <w:r>
-        <w:rPr>
+        <w:t>Add</w:t>
+      </w:r>
+      <w:proofErr w:type="spellEnd"/>
+      <w:r>
+        <w:rPr>
+          <w:b/>
           <w:sz w:val="24"/>
           <w:szCs w:val="24"/>
         </w:rPr>
-        <w:t xml:space="preserve">et entrez le nom de domaine (ici j’ai mis </w:t>
-      </w:r>
+        <w:t xml:space="preserve"> a new </w:t>
+      </w:r>
+      <w:proofErr w:type="spellStart"/>
       <w:r>
         <w:rPr>
           <w:b/>
           <w:sz w:val="24"/>
           <w:szCs w:val="24"/>
         </w:rPr>
-        <w:t>cpnv.local</w:t>
-      </w:r>
-      <w:r>
-        <w:rPr>
+        <w:t>forest</w:t>
+      </w:r>
+      <w:proofErr w:type="spellEnd"/>
+      <w:r>
+        <w:rPr>
+          <w:b/>
           <w:sz w:val="24"/>
           <w:szCs w:val="24"/>
         </w:rPr>
+        <w:t xml:space="preserve"> </w:t>
+      </w:r>
+      <w:r>
+        <w:rPr>
+          <w:sz w:val="24"/>
+          <w:szCs w:val="24"/>
+        </w:rPr>
+        <w:t xml:space="preserve">et entrez le nom de domaine (ici j’ai mis </w:t>
+      </w:r>
+      <w:proofErr w:type="spellStart"/>
+      <w:proofErr w:type="gramStart"/>
+      <w:r>
+        <w:rPr>
+          <w:b/>
+          <w:sz w:val="24"/>
+          <w:szCs w:val="24"/>
+        </w:rPr>
+        <w:t>cpnv.local</w:t>
+      </w:r>
+      <w:proofErr w:type="spellEnd"/>
+      <w:proofErr w:type="gramEnd"/>
+      <w:r>
+        <w:rPr>
+          <w:sz w:val="24"/>
+          <w:szCs w:val="24"/>
+        </w:rPr>
         <w:t>)</w:t>
       </w:r>
     </w:p>
     <w:p>
       <w:r>
         <w:pict>
-          <v:shape id="_x0000_i1029" type="#_x0000_t75" style="width:427.3pt;height:187.95pt">
+          <v:shape id="_x0000_i1029" type="#_x0000_t75" style="width:427.05pt;height:187.9pt">
             <v:imagedata r:id="rId11" o:title="4"/>
           </v:shape>
         </w:pict>
@@ -5473,7 +5766,7 @@
     <w:p>
       <w:r>
         <w:pict>
-          <v:shape id="_x0000_i1030" type="#_x0000_t75" style="width:453.5pt;height:195.45pt">
+          <v:shape id="_x0000_i1030" type="#_x0000_t75" style="width:453.55pt;height:195.45pt">
             <v:imagedata r:id="rId13" o:title="6"/>
           </v:shape>
         </w:pict>
@@ -5512,7 +5805,7 @@
     <w:p>
       <w:r>
         <w:pict>
-          <v:shape id="_x0000_i1031" type="#_x0000_t75" style="width:453.5pt;height:163.65pt">
+          <v:shape id="_x0000_i1031" type="#_x0000_t75" style="width:453.35pt;height:163.65pt">
             <v:imagedata r:id="rId14" o:title="7"/>
           </v:shape>
         </w:pict>
@@ -5586,7 +5879,7 @@
     <w:p>
       <w:r>
         <w:pict>
-          <v:shape id="_x0000_i1032" type="#_x0000_t75" style="width:162.7pt;height:145.85pt">
+          <v:shape id="_x0000_i1032" type="#_x0000_t75" style="width:162.75pt;height:145.8pt">
             <v:imagedata r:id="rId15" o:title="8"/>
           </v:shape>
         </w:pict>
@@ -5601,12 +5894,12 @@
       <w:pPr>
         <w:pStyle w:val="Titre1"/>
       </w:pPr>
-      <w:bookmarkStart w:id="2" w:name="_Toc533084241"/>
+      <w:bookmarkStart w:id="3" w:name="_Toc534982039"/>
       <w:r>
         <w:lastRenderedPageBreak/>
         <w:t>Ajout d’un DHCP (non obligatoire)</w:t>
       </w:r>
-      <w:bookmarkEnd w:id="2"/>
+      <w:bookmarkEnd w:id="3"/>
     </w:p>
     <w:p>
       <w:r>
@@ -5783,8 +6076,13 @@
         <w:t>Excluez les adresses</w:t>
       </w:r>
       <w:r>
-        <w:t xml:space="preserve"> dont on ne veut pas que les IPs</w:t>
-      </w:r>
+        <w:t xml:space="preserve"> dont on ne veut pas que les </w:t>
+      </w:r>
+      <w:proofErr w:type="spellStart"/>
+      <w:r>
+        <w:t>IPs</w:t>
+      </w:r>
+      <w:proofErr w:type="spellEnd"/>
       <w:r>
         <w:t xml:space="preserve"> soient </w:t>
       </w:r>
@@ -5883,12 +6181,14 @@
       <w:r>
         <w:t xml:space="preserve"> puis faites </w:t>
       </w:r>
+      <w:proofErr w:type="spellStart"/>
       <w:r>
         <w:rPr>
           <w:b/>
         </w:rPr>
         <w:t>Add</w:t>
       </w:r>
+      <w:proofErr w:type="spellEnd"/>
       <w:r>
         <w:rPr>
           <w:b/>
@@ -5909,11 +6209,11 @@
       <w:pPr>
         <w:pStyle w:val="Titre1"/>
       </w:pPr>
-      <w:bookmarkStart w:id="3" w:name="_Toc533084242"/>
+      <w:bookmarkStart w:id="4" w:name="_Toc534982040"/>
       <w:r>
         <w:t>Ajout de la machine cliente sur le serveur</w:t>
       </w:r>
-      <w:bookmarkEnd w:id="3"/>
+      <w:bookmarkEnd w:id="4"/>
     </w:p>
     <w:p>
       <w:r>
@@ -6194,7 +6494,21 @@
         <w:rPr>
           <w:b/>
         </w:rPr>
-        <w:t xml:space="preserve"> ipconfig/all</w:t>
+        <w:t xml:space="preserve"> </w:t>
+      </w:r>
+      <w:proofErr w:type="spellStart"/>
+      <w:r>
+        <w:rPr>
+          <w:b/>
+        </w:rPr>
+        <w:t>ipconfig</w:t>
+      </w:r>
+      <w:proofErr w:type="spellEnd"/>
+      <w:r>
+        <w:rPr>
+          <w:b/>
+        </w:rPr>
+        <w:t>/all</w:t>
       </w:r>
       <w:r>
         <w:rPr>
@@ -6221,12 +6535,12 @@
       <w:pPr>
         <w:pStyle w:val="Titre1"/>
       </w:pPr>
-      <w:bookmarkStart w:id="4" w:name="_Toc533084243"/>
+      <w:bookmarkStart w:id="5" w:name="_Toc534982041"/>
       <w:r>
         <w:lastRenderedPageBreak/>
         <w:t>Création du deuxième contrôleur de domaine</w:t>
       </w:r>
-      <w:bookmarkEnd w:id="4"/>
+      <w:bookmarkEnd w:id="5"/>
       <w:r>
         <w:t xml:space="preserve"> </w:t>
       </w:r>
@@ -6345,24 +6659,86 @@
       <w:r>
         <w:t xml:space="preserve">Cocher </w:t>
       </w:r>
-      <w:r>
-        <w:rPr>
-          <w:b/>
-        </w:rPr>
-        <w:t xml:space="preserve">Add a domain controller </w:t>
-      </w:r>
-      <w:r>
-        <w:rPr>
-          <w:b/>
-        </w:rPr>
-        <w:t>to an existing domain</w:t>
-      </w:r>
+      <w:proofErr w:type="spellStart"/>
+      <w:r>
+        <w:rPr>
+          <w:b/>
+        </w:rPr>
+        <w:t>Add</w:t>
+      </w:r>
+      <w:proofErr w:type="spellEnd"/>
+      <w:r>
+        <w:rPr>
+          <w:b/>
+        </w:rPr>
+        <w:t xml:space="preserve"> a </w:t>
+      </w:r>
+      <w:proofErr w:type="spellStart"/>
+      <w:r>
+        <w:rPr>
+          <w:b/>
+        </w:rPr>
+        <w:t>domain</w:t>
+      </w:r>
+      <w:proofErr w:type="spellEnd"/>
+      <w:r>
+        <w:rPr>
+          <w:b/>
+        </w:rPr>
+        <w:t xml:space="preserve"> </w:t>
+      </w:r>
+      <w:proofErr w:type="spellStart"/>
+      <w:r>
+        <w:rPr>
+          <w:b/>
+        </w:rPr>
+        <w:t>controller</w:t>
+      </w:r>
+      <w:proofErr w:type="spellEnd"/>
+      <w:r>
+        <w:rPr>
+          <w:b/>
+        </w:rPr>
+        <w:t xml:space="preserve"> </w:t>
+      </w:r>
+      <w:r>
+        <w:rPr>
+          <w:b/>
+        </w:rPr>
+        <w:t xml:space="preserve">to an </w:t>
+      </w:r>
+      <w:proofErr w:type="spellStart"/>
+      <w:r>
+        <w:rPr>
+          <w:b/>
+        </w:rPr>
+        <w:t>existing</w:t>
+      </w:r>
+      <w:proofErr w:type="spellEnd"/>
+      <w:r>
+        <w:rPr>
+          <w:b/>
+        </w:rPr>
+        <w:t xml:space="preserve"> </w:t>
+      </w:r>
+      <w:proofErr w:type="spellStart"/>
+      <w:r>
+        <w:rPr>
+          <w:b/>
+        </w:rPr>
+        <w:t>domain</w:t>
+      </w:r>
+      <w:proofErr w:type="spellEnd"/>
       <w:r>
         <w:t xml:space="preserve"> et ensuite entrez le nom de domaine ici (</w:t>
       </w:r>
+      <w:proofErr w:type="spellStart"/>
+      <w:proofErr w:type="gramStart"/>
       <w:r>
         <w:t>cpnv.local</w:t>
       </w:r>
+      <w:proofErr w:type="spellEnd"/>
+      <w:proofErr w:type="gramEnd"/>
       <w:r>
         <w:t>)</w:t>
       </w:r>
@@ -6373,7 +6749,21 @@
         <w:rPr>
           <w:b/>
         </w:rPr>
-        <w:t xml:space="preserve"> Audenthifiez-vous </w:t>
+        <w:t xml:space="preserve"> </w:t>
+      </w:r>
+      <w:proofErr w:type="spellStart"/>
+      <w:r>
+        <w:rPr>
+          <w:b/>
+        </w:rPr>
+        <w:t>Audenthifiez</w:t>
+      </w:r>
+      <w:proofErr w:type="spellEnd"/>
+      <w:r>
+        <w:rPr>
+          <w:b/>
+        </w:rPr>
+        <w:t xml:space="preserve">-vous </w:t>
       </w:r>
       <w:r>
         <w:t xml:space="preserve">avec le compte </w:t>
@@ -6510,12 +6900,12 @@
       <w:pPr>
         <w:pStyle w:val="Titre1"/>
       </w:pPr>
-      <w:bookmarkStart w:id="5" w:name="_Toc533084244"/>
+      <w:bookmarkStart w:id="6" w:name="_Toc534982042"/>
       <w:r>
         <w:lastRenderedPageBreak/>
         <w:t>Changement des rôles FSMO</w:t>
       </w:r>
-      <w:bookmarkEnd w:id="5"/>
+      <w:bookmarkEnd w:id="6"/>
     </w:p>
     <w:p>
       <w:r>
@@ -6550,12 +6940,20 @@
       <w:r>
         <w:t xml:space="preserve"> </w:t>
       </w:r>
-      <w:bookmarkStart w:id="6" w:name="_Toc533084245"/>
+      <w:bookmarkStart w:id="7" w:name="_Toc534982043"/>
       <w:r>
         <w:t xml:space="preserve">Changer </w:t>
       </w:r>
       <w:r>
-        <w:t xml:space="preserve">le naming </w:t>
+        <w:t xml:space="preserve">le </w:t>
+      </w:r>
+      <w:proofErr w:type="spellStart"/>
+      <w:r>
+        <w:t>naming</w:t>
+      </w:r>
+      <w:proofErr w:type="spellEnd"/>
+      <w:r>
+        <w:t xml:space="preserve"> </w:t>
       </w:r>
       <w:r>
         <w:t>Domain</w:t>
@@ -6563,7 +6961,7 @@
       <w:r>
         <w:t> :</w:t>
       </w:r>
-      <w:bookmarkEnd w:id="6"/>
+      <w:bookmarkEnd w:id="7"/>
     </w:p>
     <w:p/>
     <w:p>
@@ -6646,6 +7044,7 @@
       <w:r>
         <w:t xml:space="preserve">puis </w:t>
       </w:r>
+      <w:proofErr w:type="spellStart"/>
       <w:r>
         <w:t>O</w:t>
       </w:r>
@@ -6653,7 +7052,14 @@
         <w:rPr>
           <w:b/>
         </w:rPr>
-        <w:t>peration M</w:t>
+        <w:t>peration</w:t>
+      </w:r>
+      <w:proofErr w:type="spellEnd"/>
+      <w:r>
+        <w:rPr>
+          <w:b/>
+        </w:rPr>
+        <w:t xml:space="preserve"> M</w:t>
       </w:r>
       <w:r>
         <w:rPr>
@@ -6808,7 +7214,7 @@
       <w:pPr>
         <w:pStyle w:val="Titre2"/>
       </w:pPr>
-      <w:bookmarkStart w:id="7" w:name="_Toc533084246"/>
+      <w:bookmarkStart w:id="8" w:name="_Toc534982044"/>
       <w:r>
         <w:t>Changement du RID,</w:t>
       </w:r>
@@ -6818,7 +7224,7 @@
       <w:r>
         <w:t>PDC et de l’infrastructure</w:t>
       </w:r>
-      <w:bookmarkEnd w:id="7"/>
+      <w:bookmarkEnd w:id="8"/>
     </w:p>
     <w:p>
       <w:pPr>
@@ -6866,7 +7272,21 @@
         <w:rPr>
           <w:b/>
         </w:rPr>
-        <w:t>Directory Users and Computers</w:t>
+        <w:t xml:space="preserve">Directory </w:t>
+      </w:r>
+      <w:proofErr w:type="spellStart"/>
+      <w:r>
+        <w:rPr>
+          <w:b/>
+        </w:rPr>
+        <w:t>Users</w:t>
+      </w:r>
+      <w:proofErr w:type="spellEnd"/>
+      <w:r>
+        <w:rPr>
+          <w:b/>
+        </w:rPr>
+        <w:t xml:space="preserve"> and Computers</w:t>
       </w:r>
       <w:r>
         <w:rPr>
@@ -6912,11 +7332,19 @@
         </w:rPr>
         <w:t xml:space="preserve">Directory </w:t>
       </w:r>
-      <w:r>
-        <w:rPr>
-          <w:b/>
-        </w:rPr>
-        <w:t>Users and</w:t>
+      <w:proofErr w:type="spellStart"/>
+      <w:r>
+        <w:rPr>
+          <w:b/>
+        </w:rPr>
+        <w:t>Users</w:t>
+      </w:r>
+      <w:proofErr w:type="spellEnd"/>
+      <w:r>
+        <w:rPr>
+          <w:b/>
+        </w:rPr>
+        <w:t xml:space="preserve"> and</w:t>
       </w:r>
       <w:r>
         <w:rPr>
@@ -6937,13 +7365,24 @@
         <w:t xml:space="preserve"> </w:t>
       </w:r>
       <w:r>
-        <w:t>puis O</w:t>
-      </w:r>
-      <w:r>
-        <w:rPr>
-          <w:b/>
-        </w:rPr>
-        <w:t xml:space="preserve">peration Master </w:t>
+        <w:t xml:space="preserve">puis </w:t>
+      </w:r>
+      <w:proofErr w:type="spellStart"/>
+      <w:r>
+        <w:t>O</w:t>
+      </w:r>
+      <w:r>
+        <w:rPr>
+          <w:b/>
+        </w:rPr>
+        <w:t>peration</w:t>
+      </w:r>
+      <w:proofErr w:type="spellEnd"/>
+      <w:r>
+        <w:rPr>
+          <w:b/>
+        </w:rPr>
+        <w:t xml:space="preserve"> Master </w:t>
       </w:r>
       <w:r>
         <w:t>ça</w:t>
@@ -6989,7 +7428,7 @@
       <w:pPr>
         <w:pStyle w:val="Titre2"/>
       </w:pPr>
-      <w:bookmarkStart w:id="8" w:name="_Toc533084247"/>
+      <w:bookmarkStart w:id="9" w:name="_Toc534982045"/>
       <w:r>
         <w:lastRenderedPageBreak/>
         <w:t>Changement</w:t>
@@ -7003,7 +7442,7 @@
       <w:r>
         <w:t>héma</w:t>
       </w:r>
-      <w:bookmarkEnd w:id="8"/>
+      <w:bookmarkEnd w:id="9"/>
     </w:p>
     <w:p>
       <w:r>
@@ -7089,11 +7528,33 @@
       <w:r>
         <w:t xml:space="preserve">cliquez sur </w:t>
       </w:r>
-      <w:r>
-        <w:rPr>
-          <w:b/>
-        </w:rPr>
-        <w:t>Add / Remove Snap in</w:t>
+      <w:proofErr w:type="spellStart"/>
+      <w:r>
+        <w:rPr>
+          <w:b/>
+        </w:rPr>
+        <w:t>Add</w:t>
+      </w:r>
+      <w:proofErr w:type="spellEnd"/>
+      <w:r>
+        <w:rPr>
+          <w:b/>
+        </w:rPr>
+        <w:t xml:space="preserve"> / </w:t>
+      </w:r>
+      <w:proofErr w:type="spellStart"/>
+      <w:r>
+        <w:rPr>
+          <w:b/>
+        </w:rPr>
+        <w:t>Remove</w:t>
+      </w:r>
+      <w:proofErr w:type="spellEnd"/>
+      <w:r>
+        <w:rPr>
+          <w:b/>
+        </w:rPr>
+        <w:t xml:space="preserve"> Snap in</w:t>
       </w:r>
       <w:r>
         <w:rPr>
@@ -7214,13 +7675,24 @@
         <w:t xml:space="preserve">Active Directory Schéma </w:t>
       </w:r>
       <w:r>
-        <w:t>puis O</w:t>
-      </w:r>
-      <w:r>
-        <w:rPr>
-          <w:b/>
-        </w:rPr>
-        <w:t xml:space="preserve">peration Master </w:t>
+        <w:t xml:space="preserve">puis </w:t>
+      </w:r>
+      <w:proofErr w:type="spellStart"/>
+      <w:r>
+        <w:t>O</w:t>
+      </w:r>
+      <w:r>
+        <w:rPr>
+          <w:b/>
+        </w:rPr>
+        <w:t>peration</w:t>
+      </w:r>
+      <w:proofErr w:type="spellEnd"/>
+      <w:r>
+        <w:rPr>
+          <w:b/>
+        </w:rPr>
+        <w:t xml:space="preserve"> Master </w:t>
       </w:r>
       <w:r>
         <w:t>ça</w:t>
@@ -7335,21 +7807,25 @@
       <w:pPr>
         <w:pStyle w:val="Titre1"/>
       </w:pPr>
+      <w:bookmarkStart w:id="10" w:name="_Toc534982046"/>
       <w:r>
         <w:lastRenderedPageBreak/>
         <w:t>Tests</w:t>
       </w:r>
+      <w:bookmarkEnd w:id="10"/>
     </w:p>
     <w:p>
       <w:pPr>
         <w:pStyle w:val="Titre3"/>
       </w:pPr>
+      <w:bookmarkStart w:id="11" w:name="_Toc534982047"/>
       <w:r>
         <w:t xml:space="preserve">Création d’un compte pour tester de se </w:t>
       </w:r>
       <w:r>
         <w:t>connecter</w:t>
       </w:r>
+      <w:bookmarkEnd w:id="11"/>
     </w:p>
     <w:p/>
     <w:p>
@@ -7412,20 +7888,55 @@
       <w:pPr>
         <w:pStyle w:val="Titre3"/>
       </w:pPr>
-      <w:r>
-        <w:t>Vérification du bon transfert des rôles FSMO </w:t>
+      <w:bookmarkStart w:id="12" w:name="_Toc534982048"/>
+      <w:r>
+        <w:t>Vérification du bon transfert des rôles FSMO</w:t>
+      </w:r>
+      <w:bookmarkEnd w:id="12"/>
+      <w:r>
+        <w:t> </w:t>
       </w:r>
     </w:p>
     <w:p>
       <w:r>
         <w:t xml:space="preserve">En lançant la commande </w:t>
       </w:r>
-      <w:r>
-        <w:rPr>
-          <w:b/>
-        </w:rPr>
-        <w:t>netdom query fsmo</w:t>
-      </w:r>
+      <w:proofErr w:type="spellStart"/>
+      <w:r>
+        <w:rPr>
+          <w:b/>
+        </w:rPr>
+        <w:t>netdom</w:t>
+      </w:r>
+      <w:proofErr w:type="spellEnd"/>
+      <w:r>
+        <w:rPr>
+          <w:b/>
+        </w:rPr>
+        <w:t xml:space="preserve"> </w:t>
+      </w:r>
+      <w:proofErr w:type="spellStart"/>
+      <w:r>
+        <w:rPr>
+          <w:b/>
+        </w:rPr>
+        <w:t>query</w:t>
+      </w:r>
+      <w:proofErr w:type="spellEnd"/>
+      <w:r>
+        <w:rPr>
+          <w:b/>
+        </w:rPr>
+        <w:t xml:space="preserve"> </w:t>
+      </w:r>
+      <w:proofErr w:type="spellStart"/>
+      <w:r>
+        <w:rPr>
+          <w:b/>
+        </w:rPr>
+        <w:t>fsmo</w:t>
+      </w:r>
+      <w:proofErr w:type="spellEnd"/>
       <w:r>
         <w:t>,</w:t>
       </w:r>
@@ -7438,8 +7949,6 @@
       <w:r>
         <w:t> :</w:t>
       </w:r>
-      <w:bookmarkStart w:id="9" w:name="_GoBack"/>
-      <w:bookmarkEnd w:id="9"/>
     </w:p>
     <w:p>
       <w:r>
@@ -8496,6 +9005,19 @@
       <w:ind w:left="220"/>
     </w:pPr>
   </w:style>
+  <w:style w:type="paragraph" w:styleId="TM3">
+    <w:name w:val="toc 3"/>
+    <w:basedOn w:val="Normal"/>
+    <w:next w:val="Normal"/>
+    <w:autoRedefine/>
+    <w:uiPriority w:val="39"/>
+    <w:unhideWhenUsed/>
+    <w:rsid w:val="00A06204"/>
+    <w:pPr>
+      <w:spacing w:after="100"/>
+      <w:ind w:left="440"/>
+    </w:pPr>
+  </w:style>
 </w:styles>
 </file>
 
@@ -8784,7 +9306,7 @@
 </file>
 
 <file path=customXml/itemProps2.xml><?xml version="1.0" encoding="utf-8"?>
-<ds:datastoreItem xmlns:ds="http://schemas.openxmlformats.org/officeDocument/2006/customXml" ds:itemID="{283E0B28-939E-4EB7-82B8-C7923379B115}">
+<ds:datastoreItem xmlns:ds="http://schemas.openxmlformats.org/officeDocument/2006/customXml" ds:itemID="{3DAFFFF8-EE73-4B70-A4CC-4F20D7112116}">
   <ds:schemaRefs>
     <ds:schemaRef ds:uri="http://schemas.openxmlformats.org/officeDocument/2006/bibliography"/>
   </ds:schemaRefs>
